--- a/inst/rmarkdown/templates/ps_manuscript_word/resources/reference.docx
+++ b/inst/rmarkdown/templates/ps_manuscript_word/resources/reference.docx
@@ -12,13 +12,11 @@
     </w:p>
     <w:p>
       <w:pPr>
-        <w:pStyle w:val="Author"/>
+        <w:pStyle w:val="Abstract"/>
       </w:pPr>
       <w:r>
         <w:t>Author Name</w:t>
       </w:r>
-      <w:bookmarkStart w:id="0" w:name="_GoBack"/>
-      <w:bookmarkEnd w:id="0"/>
     </w:p>
     <w:p>
       <w:pPr>
@@ -32,21 +30,28 @@
       <w:pPr>
         <w:pStyle w:val="Heading1"/>
       </w:pPr>
-      <w:bookmarkStart w:id="1" w:name="section"/>
-      <w:bookmarkEnd w:id="1"/>
+      <w:bookmarkStart w:id="0" w:name="section"/>
+      <w:bookmarkEnd w:id="0"/>
+      <w:proofErr w:type="spellStart"/>
+      <w:r>
+        <w:t>nor</w:t>
+      </w:r>
       <w:r>
         <w:t>Section</w:t>
       </w:r>
+      <w:proofErr w:type="spellEnd"/>
     </w:p>
     <w:p>
       <w:pPr>
         <w:pStyle w:val="Heading2"/>
       </w:pPr>
-      <w:bookmarkStart w:id="2" w:name="subsection"/>
+      <w:bookmarkStart w:id="1" w:name="subsection"/>
+      <w:bookmarkEnd w:id="1"/>
+      <w:r>
+        <w:t>Subsection</w:t>
+      </w:r>
+      <w:bookmarkStart w:id="2" w:name="_GoBack"/>
       <w:bookmarkEnd w:id="2"/>
-      <w:r>
-        <w:t>Subsection</w:t>
-      </w:r>
     </w:p>
     <w:p>
       <w:pPr>
@@ -60,36 +65,1529 @@
     </w:p>
     <w:p>
       <w:pPr>
-        <w:pStyle w:val="FirstParagraph"/>
+        <w:pStyle w:val="BodyTextFirstIndent"/>
       </w:pPr>
       <w:r>
-        <w:t>Lorem ipsum dolor sit amet, consectetur adipiscing elit. Fusce sit amet hendrerit arcu, ut mollis urna. Ut dictum augue at aliquet accumsan. Duis sed enim nulla. In pretium suscipit nibh, ut pharetra odio tincidunt vitae. Sed sed lorem eros. Integer orci e</w:t>
-      </w:r>
-      <w:r>
-        <w:t>st, ultricies ac ante in, mollis consequat elit. Suspendisse volutpat, magna in pharetra venenatis, tellus massa dapibus arcu, eget convallis tellus neque ac nulla. Donec neque eros, viverra quis viverra sit amet, commodo ornare ex. Sed quis libero nec tor</w:t>
-      </w:r>
-      <w:r>
-        <w:t>tor sagittis feugiat. Etiam ultricies augue sit amet ipsum sollicitudin vehicula. Donec lobortis justo non erat dignissim ultrices. Ut ornare, nunc non volutpat sodales, dolor lorem pulvinar neque, a ornare sem risus in nibh. Nunc ultrices nunc ac sollicit</w:t>
-      </w:r>
-      <w:r>
-        <w:t>udin condimentum. Morbi facilisis id leo sit amet vulputate.</w:t>
+        <w:t xml:space="preserve">Lorem ipsum dolor sit </w:t>
+      </w:r>
+      <w:proofErr w:type="spellStart"/>
+      <w:r>
+        <w:t>amet</w:t>
+      </w:r>
+      <w:proofErr w:type="spellEnd"/>
+      <w:r>
+        <w:t xml:space="preserve">, </w:t>
+      </w:r>
+      <w:proofErr w:type="spellStart"/>
+      <w:r>
+        <w:t>consectetur</w:t>
+      </w:r>
+      <w:proofErr w:type="spellEnd"/>
+      <w:r>
+        <w:t xml:space="preserve"> </w:t>
+      </w:r>
+      <w:proofErr w:type="spellStart"/>
+      <w:r>
+        <w:t>adipiscing</w:t>
+      </w:r>
+      <w:proofErr w:type="spellEnd"/>
+      <w:r>
+        <w:t xml:space="preserve"> </w:t>
+      </w:r>
+      <w:proofErr w:type="spellStart"/>
+      <w:r>
+        <w:t>elit</w:t>
+      </w:r>
+      <w:proofErr w:type="spellEnd"/>
+      <w:r>
+        <w:t xml:space="preserve">. </w:t>
+      </w:r>
+      <w:proofErr w:type="spellStart"/>
+      <w:r>
+        <w:t>Fusce</w:t>
+      </w:r>
+      <w:proofErr w:type="spellEnd"/>
+      <w:r>
+        <w:t xml:space="preserve"> sit </w:t>
+      </w:r>
+      <w:proofErr w:type="spellStart"/>
+      <w:r>
+        <w:t>amet</w:t>
+      </w:r>
+      <w:proofErr w:type="spellEnd"/>
+      <w:r>
+        <w:t xml:space="preserve"> </w:t>
+      </w:r>
+      <w:proofErr w:type="spellStart"/>
+      <w:r>
+        <w:t>hendrerit</w:t>
+      </w:r>
+      <w:proofErr w:type="spellEnd"/>
+      <w:r>
+        <w:t xml:space="preserve"> </w:t>
+      </w:r>
+      <w:proofErr w:type="spellStart"/>
+      <w:r>
+        <w:t>arcu</w:t>
+      </w:r>
+      <w:proofErr w:type="spellEnd"/>
+      <w:r>
+        <w:t xml:space="preserve">, </w:t>
+      </w:r>
+      <w:proofErr w:type="spellStart"/>
+      <w:r>
+        <w:t>ut</w:t>
+      </w:r>
+      <w:proofErr w:type="spellEnd"/>
+      <w:r>
+        <w:t xml:space="preserve"> </w:t>
+      </w:r>
+      <w:proofErr w:type="spellStart"/>
+      <w:r>
+        <w:t>mollis</w:t>
+      </w:r>
+      <w:proofErr w:type="spellEnd"/>
+      <w:r>
+        <w:t xml:space="preserve"> </w:t>
+      </w:r>
+      <w:proofErr w:type="spellStart"/>
+      <w:r>
+        <w:t>urna</w:t>
+      </w:r>
+      <w:proofErr w:type="spellEnd"/>
+      <w:r>
+        <w:t xml:space="preserve">. </w:t>
+      </w:r>
+      <w:proofErr w:type="spellStart"/>
+      <w:r>
+        <w:t>Ut</w:t>
+      </w:r>
+      <w:proofErr w:type="spellEnd"/>
+      <w:r>
+        <w:t xml:space="preserve"> </w:t>
+      </w:r>
+      <w:r>
+        <w:rPr>
+          <w:rStyle w:val="BookTitle"/>
+        </w:rPr>
+        <w:t>dictum</w:t>
+      </w:r>
+      <w:r>
+        <w:t xml:space="preserve"> </w:t>
+      </w:r>
+      <w:proofErr w:type="spellStart"/>
+      <w:r>
+        <w:t>augue</w:t>
+      </w:r>
+      <w:proofErr w:type="spellEnd"/>
+      <w:r>
+        <w:t xml:space="preserve"> at </w:t>
+      </w:r>
+      <w:proofErr w:type="spellStart"/>
+      <w:r>
+        <w:t>aliquet</w:t>
+      </w:r>
+      <w:proofErr w:type="spellEnd"/>
+      <w:r>
+        <w:t xml:space="preserve"> </w:t>
+      </w:r>
+      <w:proofErr w:type="spellStart"/>
+      <w:r>
+        <w:t>accumsan</w:t>
+      </w:r>
+      <w:proofErr w:type="spellEnd"/>
+      <w:r>
+        <w:t xml:space="preserve">. </w:t>
+      </w:r>
+      <w:proofErr w:type="spellStart"/>
+      <w:r>
+        <w:t>Duis</w:t>
+      </w:r>
+      <w:proofErr w:type="spellEnd"/>
+      <w:r>
+        <w:t xml:space="preserve"> </w:t>
+      </w:r>
+      <w:proofErr w:type="spellStart"/>
+      <w:r>
+        <w:t>sed</w:t>
+      </w:r>
+      <w:proofErr w:type="spellEnd"/>
+      <w:r>
+        <w:t xml:space="preserve"> </w:t>
+      </w:r>
+      <w:proofErr w:type="spellStart"/>
+      <w:r>
+        <w:t>enim</w:t>
+      </w:r>
+      <w:proofErr w:type="spellEnd"/>
+      <w:r>
+        <w:t xml:space="preserve"> </w:t>
+      </w:r>
+      <w:proofErr w:type="spellStart"/>
+      <w:r>
+        <w:t>nulla</w:t>
+      </w:r>
+      <w:proofErr w:type="spellEnd"/>
+      <w:r>
+        <w:t xml:space="preserve">. In </w:t>
+      </w:r>
+      <w:proofErr w:type="spellStart"/>
+      <w:r>
+        <w:t>pretium</w:t>
+      </w:r>
+      <w:proofErr w:type="spellEnd"/>
+      <w:r>
+        <w:t xml:space="preserve"> </w:t>
+      </w:r>
+      <w:proofErr w:type="spellStart"/>
+      <w:r>
+        <w:t>suscipit</w:t>
+      </w:r>
+      <w:proofErr w:type="spellEnd"/>
+      <w:r>
+        <w:t xml:space="preserve"> </w:t>
+      </w:r>
+      <w:proofErr w:type="spellStart"/>
+      <w:r>
+        <w:t>nibh</w:t>
+      </w:r>
+      <w:proofErr w:type="spellEnd"/>
+      <w:r>
+        <w:t xml:space="preserve">, </w:t>
+      </w:r>
+      <w:proofErr w:type="spellStart"/>
+      <w:r>
+        <w:t>ut</w:t>
+      </w:r>
+      <w:proofErr w:type="spellEnd"/>
+      <w:r>
+        <w:t xml:space="preserve"> pharetra </w:t>
+      </w:r>
+      <w:proofErr w:type="spellStart"/>
+      <w:r>
+        <w:t>odio</w:t>
+      </w:r>
+      <w:proofErr w:type="spellEnd"/>
+      <w:r>
+        <w:t xml:space="preserve"> </w:t>
+      </w:r>
+      <w:proofErr w:type="spellStart"/>
+      <w:r>
+        <w:t>tincidunt</w:t>
+      </w:r>
+      <w:proofErr w:type="spellEnd"/>
+      <w:r>
+        <w:t xml:space="preserve"> vitae. </w:t>
+      </w:r>
+      <w:proofErr w:type="spellStart"/>
+      <w:r>
+        <w:t>Sed</w:t>
+      </w:r>
+      <w:proofErr w:type="spellEnd"/>
+      <w:r>
+        <w:t xml:space="preserve"> </w:t>
+      </w:r>
+      <w:proofErr w:type="spellStart"/>
+      <w:r>
+        <w:t>sed</w:t>
+      </w:r>
+      <w:proofErr w:type="spellEnd"/>
+      <w:r>
+        <w:t xml:space="preserve"> lorem </w:t>
+      </w:r>
+      <w:proofErr w:type="spellStart"/>
+      <w:r>
+        <w:t>eros</w:t>
+      </w:r>
+      <w:proofErr w:type="spellEnd"/>
+      <w:r>
+        <w:t xml:space="preserve">. Integer </w:t>
+      </w:r>
+      <w:proofErr w:type="spellStart"/>
+      <w:r>
+        <w:t>orci</w:t>
+      </w:r>
+      <w:proofErr w:type="spellEnd"/>
+      <w:r>
+        <w:t xml:space="preserve"> </w:t>
+      </w:r>
+      <w:proofErr w:type="spellStart"/>
+      <w:r>
+        <w:t>est</w:t>
+      </w:r>
+      <w:proofErr w:type="spellEnd"/>
+      <w:r>
+        <w:t xml:space="preserve">, </w:t>
+      </w:r>
+      <w:proofErr w:type="spellStart"/>
+      <w:r>
+        <w:t>ultricies</w:t>
+      </w:r>
+      <w:proofErr w:type="spellEnd"/>
+      <w:r>
+        <w:t xml:space="preserve"> ac ante in, </w:t>
+      </w:r>
+      <w:proofErr w:type="spellStart"/>
+      <w:r>
+        <w:t>mollis</w:t>
+      </w:r>
+      <w:proofErr w:type="spellEnd"/>
+      <w:r>
+        <w:t xml:space="preserve"> </w:t>
+      </w:r>
+      <w:proofErr w:type="spellStart"/>
+      <w:r>
+        <w:t>consequat</w:t>
+      </w:r>
+      <w:proofErr w:type="spellEnd"/>
+      <w:r>
+        <w:t xml:space="preserve"> </w:t>
+      </w:r>
+      <w:proofErr w:type="spellStart"/>
+      <w:r>
+        <w:t>elit</w:t>
+      </w:r>
+      <w:proofErr w:type="spellEnd"/>
+      <w:r>
+        <w:t xml:space="preserve">. </w:t>
+      </w:r>
+      <w:proofErr w:type="spellStart"/>
+      <w:r>
+        <w:t>Suspendisse</w:t>
+      </w:r>
+      <w:proofErr w:type="spellEnd"/>
+      <w:r>
+        <w:t xml:space="preserve"> </w:t>
+      </w:r>
+      <w:proofErr w:type="spellStart"/>
+      <w:r>
+        <w:t>volutpat</w:t>
+      </w:r>
+      <w:proofErr w:type="spellEnd"/>
+      <w:r>
+        <w:t xml:space="preserve">, magna in pharetra </w:t>
+      </w:r>
+      <w:proofErr w:type="spellStart"/>
+      <w:r>
+        <w:t>venenatis</w:t>
+      </w:r>
+      <w:proofErr w:type="spellEnd"/>
+      <w:r>
+        <w:t xml:space="preserve">, </w:t>
+      </w:r>
+      <w:proofErr w:type="spellStart"/>
+      <w:r>
+        <w:t>tellus</w:t>
+      </w:r>
+      <w:proofErr w:type="spellEnd"/>
+      <w:r>
+        <w:t xml:space="preserve"> </w:t>
+      </w:r>
+      <w:proofErr w:type="spellStart"/>
+      <w:r>
+        <w:t>massa</w:t>
+      </w:r>
+      <w:proofErr w:type="spellEnd"/>
+      <w:r>
+        <w:t xml:space="preserve"> </w:t>
+      </w:r>
+      <w:proofErr w:type="spellStart"/>
+      <w:r>
+        <w:t>dapibus</w:t>
+      </w:r>
+      <w:proofErr w:type="spellEnd"/>
+      <w:r>
+        <w:t xml:space="preserve"> </w:t>
+      </w:r>
+      <w:proofErr w:type="spellStart"/>
+      <w:r>
+        <w:t>arcu</w:t>
+      </w:r>
+      <w:proofErr w:type="spellEnd"/>
+      <w:r>
+        <w:t xml:space="preserve">, </w:t>
+      </w:r>
+      <w:proofErr w:type="spellStart"/>
+      <w:r>
+        <w:t>eget</w:t>
+      </w:r>
+      <w:proofErr w:type="spellEnd"/>
+      <w:r>
+        <w:t xml:space="preserve"> convallis </w:t>
+      </w:r>
+      <w:proofErr w:type="spellStart"/>
+      <w:r>
+        <w:t>tellus</w:t>
+      </w:r>
+      <w:proofErr w:type="spellEnd"/>
+      <w:r>
+        <w:t xml:space="preserve"> </w:t>
+      </w:r>
+      <w:proofErr w:type="spellStart"/>
+      <w:r>
+        <w:t>neque</w:t>
+      </w:r>
+      <w:proofErr w:type="spellEnd"/>
+      <w:r>
+        <w:t xml:space="preserve"> ac </w:t>
+      </w:r>
+      <w:proofErr w:type="spellStart"/>
+      <w:r>
+        <w:t>nulla</w:t>
+      </w:r>
+      <w:proofErr w:type="spellEnd"/>
+      <w:r>
+        <w:t xml:space="preserve">. </w:t>
+      </w:r>
+      <w:proofErr w:type="spellStart"/>
+      <w:r>
+        <w:t>Donec</w:t>
+      </w:r>
+      <w:proofErr w:type="spellEnd"/>
+      <w:r>
+        <w:t xml:space="preserve"> </w:t>
+      </w:r>
+      <w:proofErr w:type="spellStart"/>
+      <w:r>
+        <w:t>neque</w:t>
+      </w:r>
+      <w:proofErr w:type="spellEnd"/>
+      <w:r>
+        <w:t xml:space="preserve"> </w:t>
+      </w:r>
+      <w:proofErr w:type="spellStart"/>
+      <w:r>
+        <w:t>eros</w:t>
+      </w:r>
+      <w:proofErr w:type="spellEnd"/>
+      <w:r>
+        <w:t xml:space="preserve">, </w:t>
+      </w:r>
+      <w:proofErr w:type="spellStart"/>
+      <w:r>
+        <w:t>viverra</w:t>
+      </w:r>
+      <w:proofErr w:type="spellEnd"/>
+      <w:r>
+        <w:t xml:space="preserve"> </w:t>
+      </w:r>
+      <w:proofErr w:type="spellStart"/>
+      <w:r>
+        <w:t>quis</w:t>
+      </w:r>
+      <w:proofErr w:type="spellEnd"/>
+      <w:r>
+        <w:t xml:space="preserve"> </w:t>
+      </w:r>
+      <w:proofErr w:type="spellStart"/>
+      <w:r>
+        <w:t>viverra</w:t>
+      </w:r>
+      <w:proofErr w:type="spellEnd"/>
+      <w:r>
+        <w:t xml:space="preserve"> sit </w:t>
+      </w:r>
+      <w:proofErr w:type="spellStart"/>
+      <w:r>
+        <w:t>amet</w:t>
+      </w:r>
+      <w:proofErr w:type="spellEnd"/>
+      <w:r>
+        <w:t xml:space="preserve">, </w:t>
+      </w:r>
+      <w:proofErr w:type="spellStart"/>
+      <w:r>
+        <w:t>commodo</w:t>
+      </w:r>
+      <w:proofErr w:type="spellEnd"/>
+      <w:r>
+        <w:t xml:space="preserve"> </w:t>
+      </w:r>
+      <w:proofErr w:type="spellStart"/>
+      <w:r>
+        <w:t>ornare</w:t>
+      </w:r>
+      <w:proofErr w:type="spellEnd"/>
+      <w:r>
+        <w:t xml:space="preserve"> ex. </w:t>
       </w:r>
     </w:p>
     <w:p>
       <w:pPr>
-        <w:pStyle w:val="BodyText"/>
+        <w:pStyle w:val="BodyTextFirstIndent"/>
       </w:pPr>
-      <w:r>
-        <w:t>Aliquam tempus tempor dui, sit amet fringilla elit ullamcorper eu. Nam hendrerit tortor nec malesuada porttitor. Etiam accumsan magna sed molestie hendrerit. Quisque placerat nisl eget diam facil</w:t>
-      </w:r>
-      <w:r>
-        <w:t>isis, nec semper nisi viverra. Nam facilisis porttitor urna, ac condimentum diam lacinia eget. Etiam turpis massa, euismod eu ligula at, tristique malesuada nisl. Nunc est quam, maximus id dui ut, pharetra maximus orci. Praesent vitae lacus venenatis, lobo</w:t>
-      </w:r>
-      <w:r>
-        <w:t>rtis diam efficitur, commodo tellus. Mauris venenatis augue a libero viverra ultrices. Proin efficitur augue eu enim egestas pulvinar. Nullam interdum lacinia lectus, at ultricies ante convallis a. Nullam volutpat mattis bibendum. Mauris varius feugiat sce</w:t>
-      </w:r>
-      <w:r>
-        <w:t>lerisque. Aliquam tortor nulla, ultrices at libero id, fringilla fermentum tellus. Sed nec consequat ligula, bibendum volutpat libero. Sed posuere elementum urna, vel venenatis sem varius non.</w:t>
+      <w:proofErr w:type="spellStart"/>
+      <w:r>
+        <w:t>Sed</w:t>
+      </w:r>
+      <w:proofErr w:type="spellEnd"/>
+      <w:r>
+        <w:t xml:space="preserve"> </w:t>
+      </w:r>
+      <w:proofErr w:type="spellStart"/>
+      <w:r>
+        <w:t>quis</w:t>
+      </w:r>
+      <w:proofErr w:type="spellEnd"/>
+      <w:r>
+        <w:t xml:space="preserve"> libero </w:t>
+      </w:r>
+      <w:proofErr w:type="spellStart"/>
+      <w:r>
+        <w:t>nec</w:t>
+      </w:r>
+      <w:proofErr w:type="spellEnd"/>
+      <w:r>
+        <w:t xml:space="preserve"> </w:t>
+      </w:r>
+      <w:proofErr w:type="spellStart"/>
+      <w:r>
+        <w:t>tortor</w:t>
+      </w:r>
+      <w:proofErr w:type="spellEnd"/>
+      <w:r>
+        <w:t xml:space="preserve"> </w:t>
+      </w:r>
+      <w:proofErr w:type="spellStart"/>
+      <w:r>
+        <w:t>sagittis</w:t>
+      </w:r>
+      <w:proofErr w:type="spellEnd"/>
+      <w:r>
+        <w:t xml:space="preserve"> </w:t>
+      </w:r>
+      <w:proofErr w:type="spellStart"/>
+      <w:r>
+        <w:t>feugiat</w:t>
+      </w:r>
+      <w:proofErr w:type="spellEnd"/>
+      <w:r>
+        <w:t xml:space="preserve">. </w:t>
+      </w:r>
+      <w:proofErr w:type="spellStart"/>
+      <w:r>
+        <w:t>Etiam</w:t>
+      </w:r>
+      <w:proofErr w:type="spellEnd"/>
+      <w:r>
+        <w:t xml:space="preserve"> </w:t>
+      </w:r>
+      <w:proofErr w:type="spellStart"/>
+      <w:r>
+        <w:t>ultricies</w:t>
+      </w:r>
+      <w:proofErr w:type="spellEnd"/>
+      <w:r>
+        <w:t xml:space="preserve"> </w:t>
+      </w:r>
+      <w:proofErr w:type="spellStart"/>
+      <w:r>
+        <w:t>augue</w:t>
+      </w:r>
+      <w:proofErr w:type="spellEnd"/>
+      <w:r>
+        <w:t xml:space="preserve"> sit </w:t>
+      </w:r>
+      <w:proofErr w:type="spellStart"/>
+      <w:r>
+        <w:t>amet</w:t>
+      </w:r>
+      <w:proofErr w:type="spellEnd"/>
+      <w:r>
+        <w:t xml:space="preserve"> ipsum </w:t>
+      </w:r>
+      <w:proofErr w:type="spellStart"/>
+      <w:r>
+        <w:t>sollicitudin</w:t>
+      </w:r>
+      <w:proofErr w:type="spellEnd"/>
+      <w:r>
+        <w:t xml:space="preserve"> </w:t>
+      </w:r>
+      <w:proofErr w:type="spellStart"/>
+      <w:r>
+        <w:t>vehicula</w:t>
+      </w:r>
+      <w:proofErr w:type="spellEnd"/>
+      <w:r>
+        <w:t xml:space="preserve">. </w:t>
+      </w:r>
+      <w:proofErr w:type="spellStart"/>
+      <w:r>
+        <w:t>Donec</w:t>
+      </w:r>
+      <w:proofErr w:type="spellEnd"/>
+      <w:r>
+        <w:t xml:space="preserve"> </w:t>
+      </w:r>
+      <w:proofErr w:type="spellStart"/>
+      <w:r>
+        <w:t>lobortis</w:t>
+      </w:r>
+      <w:proofErr w:type="spellEnd"/>
+      <w:r>
+        <w:t xml:space="preserve"> </w:t>
+      </w:r>
+      <w:proofErr w:type="spellStart"/>
+      <w:r>
+        <w:t>justo</w:t>
+      </w:r>
+      <w:proofErr w:type="spellEnd"/>
+      <w:r>
+        <w:t xml:space="preserve"> non </w:t>
+      </w:r>
+      <w:proofErr w:type="spellStart"/>
+      <w:r>
+        <w:t>erat</w:t>
+      </w:r>
+      <w:proofErr w:type="spellEnd"/>
+      <w:r>
+        <w:t xml:space="preserve"> </w:t>
+      </w:r>
+      <w:proofErr w:type="spellStart"/>
+      <w:r>
+        <w:t>dignissim</w:t>
+      </w:r>
+      <w:proofErr w:type="spellEnd"/>
+      <w:r>
+        <w:t xml:space="preserve"> </w:t>
+      </w:r>
+      <w:proofErr w:type="spellStart"/>
+      <w:r>
+        <w:t>ultrices</w:t>
+      </w:r>
+      <w:proofErr w:type="spellEnd"/>
+      <w:r>
+        <w:t xml:space="preserve">. </w:t>
+      </w:r>
+      <w:proofErr w:type="spellStart"/>
+      <w:r>
+        <w:t>Ut</w:t>
+      </w:r>
+      <w:proofErr w:type="spellEnd"/>
+      <w:r>
+        <w:t xml:space="preserve"> </w:t>
+      </w:r>
+      <w:proofErr w:type="spellStart"/>
+      <w:r>
+        <w:t>ornare</w:t>
+      </w:r>
+      <w:proofErr w:type="spellEnd"/>
+      <w:r>
+        <w:t xml:space="preserve">, </w:t>
+      </w:r>
+      <w:proofErr w:type="spellStart"/>
+      <w:r>
+        <w:t>nunc</w:t>
+      </w:r>
+      <w:proofErr w:type="spellEnd"/>
+      <w:r>
+        <w:t xml:space="preserve"> non </w:t>
+      </w:r>
+      <w:proofErr w:type="spellStart"/>
+      <w:r>
+        <w:t>volutpat</w:t>
+      </w:r>
+      <w:proofErr w:type="spellEnd"/>
+      <w:r>
+        <w:t xml:space="preserve"> </w:t>
+      </w:r>
+      <w:proofErr w:type="spellStart"/>
+      <w:r>
+        <w:t>sodales</w:t>
+      </w:r>
+      <w:proofErr w:type="spellEnd"/>
+      <w:r>
+        <w:t xml:space="preserve">, dolor lorem </w:t>
+      </w:r>
+      <w:proofErr w:type="spellStart"/>
+      <w:r>
+        <w:t>pulvinar</w:t>
+      </w:r>
+      <w:proofErr w:type="spellEnd"/>
+      <w:r>
+        <w:t xml:space="preserve"> </w:t>
+      </w:r>
+      <w:proofErr w:type="spellStart"/>
+      <w:r>
+        <w:t>neque</w:t>
+      </w:r>
+      <w:proofErr w:type="spellEnd"/>
+      <w:r>
+        <w:t xml:space="preserve">, a </w:t>
+      </w:r>
+      <w:proofErr w:type="spellStart"/>
+      <w:r>
+        <w:t>ornare</w:t>
+      </w:r>
+      <w:proofErr w:type="spellEnd"/>
+      <w:r>
+        <w:t xml:space="preserve"> </w:t>
+      </w:r>
+      <w:proofErr w:type="spellStart"/>
+      <w:r>
+        <w:t>sem</w:t>
+      </w:r>
+      <w:proofErr w:type="spellEnd"/>
+      <w:r>
+        <w:t xml:space="preserve"> </w:t>
+      </w:r>
+      <w:proofErr w:type="spellStart"/>
+      <w:r>
+        <w:t>risus</w:t>
+      </w:r>
+      <w:proofErr w:type="spellEnd"/>
+      <w:r>
+        <w:t xml:space="preserve"> in </w:t>
+      </w:r>
+      <w:proofErr w:type="spellStart"/>
+      <w:r>
+        <w:t>nibh</w:t>
+      </w:r>
+      <w:proofErr w:type="spellEnd"/>
+      <w:r>
+        <w:t xml:space="preserve">. Nunc </w:t>
+      </w:r>
+      <w:proofErr w:type="spellStart"/>
+      <w:r>
+        <w:t>ultrices</w:t>
+      </w:r>
+      <w:proofErr w:type="spellEnd"/>
+      <w:r>
+        <w:t xml:space="preserve"> </w:t>
+      </w:r>
+      <w:proofErr w:type="spellStart"/>
+      <w:r>
+        <w:t>nunc</w:t>
+      </w:r>
+      <w:proofErr w:type="spellEnd"/>
+      <w:r>
+        <w:t xml:space="preserve"> ac </w:t>
+      </w:r>
+      <w:proofErr w:type="spellStart"/>
+      <w:r>
+        <w:t>sollicitudin</w:t>
+      </w:r>
+      <w:proofErr w:type="spellEnd"/>
+      <w:r>
+        <w:t xml:space="preserve"> </w:t>
+      </w:r>
+      <w:proofErr w:type="spellStart"/>
+      <w:r>
+        <w:t>condimentum</w:t>
+      </w:r>
+      <w:proofErr w:type="spellEnd"/>
+      <w:r>
+        <w:t xml:space="preserve">. </w:t>
+      </w:r>
+      <w:proofErr w:type="spellStart"/>
+      <w:r>
+        <w:t>Morbi</w:t>
+      </w:r>
+      <w:proofErr w:type="spellEnd"/>
+      <w:r>
+        <w:t xml:space="preserve"> </w:t>
+      </w:r>
+      <w:proofErr w:type="spellStart"/>
+      <w:r>
+        <w:t>facilisis</w:t>
+      </w:r>
+      <w:proofErr w:type="spellEnd"/>
+      <w:r>
+        <w:t xml:space="preserve"> id </w:t>
+      </w:r>
+      <w:proofErr w:type="spellStart"/>
+      <w:r>
+        <w:t>leo</w:t>
+      </w:r>
+      <w:proofErr w:type="spellEnd"/>
+      <w:r>
+        <w:t xml:space="preserve"> sit </w:t>
+      </w:r>
+      <w:proofErr w:type="spellStart"/>
+      <w:r>
+        <w:t>amet</w:t>
+      </w:r>
+      <w:proofErr w:type="spellEnd"/>
+      <w:r>
+        <w:t xml:space="preserve"> </w:t>
+      </w:r>
+      <w:proofErr w:type="spellStart"/>
+      <w:r>
+        <w:t>vulputate</w:t>
+      </w:r>
+      <w:proofErr w:type="spellEnd"/>
+      <w:r>
+        <w:t>.</w:t>
+      </w:r>
+    </w:p>
+    <w:p>
+      <w:pPr>
+        <w:pStyle w:val="FirstParagraph"/>
+      </w:pPr>
+      <w:proofErr w:type="spellStart"/>
+      <w:r>
+        <w:t>Aliquam</w:t>
+      </w:r>
+      <w:proofErr w:type="spellEnd"/>
+      <w:r>
+        <w:t xml:space="preserve"> tempus </w:t>
+      </w:r>
+      <w:proofErr w:type="spellStart"/>
+      <w:r>
+        <w:t>tempor</w:t>
+      </w:r>
+      <w:proofErr w:type="spellEnd"/>
+      <w:r>
+        <w:t xml:space="preserve"> dui, sit </w:t>
+      </w:r>
+      <w:proofErr w:type="spellStart"/>
+      <w:r>
+        <w:t>amet</w:t>
+      </w:r>
+      <w:proofErr w:type="spellEnd"/>
+      <w:r>
+        <w:t xml:space="preserve"> </w:t>
+      </w:r>
+      <w:proofErr w:type="spellStart"/>
+      <w:r>
+        <w:t>fringilla</w:t>
+      </w:r>
+      <w:proofErr w:type="spellEnd"/>
+      <w:r>
+        <w:t xml:space="preserve"> </w:t>
+      </w:r>
+      <w:proofErr w:type="spellStart"/>
+      <w:r>
+        <w:t>elit</w:t>
+      </w:r>
+      <w:proofErr w:type="spellEnd"/>
+      <w:r>
+        <w:t xml:space="preserve"> </w:t>
+      </w:r>
+      <w:proofErr w:type="spellStart"/>
+      <w:r>
+        <w:t>ullamcorper</w:t>
+      </w:r>
+      <w:proofErr w:type="spellEnd"/>
+      <w:r>
+        <w:t xml:space="preserve"> </w:t>
+      </w:r>
+      <w:proofErr w:type="spellStart"/>
+      <w:r>
+        <w:t>eu</w:t>
+      </w:r>
+      <w:proofErr w:type="spellEnd"/>
+      <w:r>
+        <w:t xml:space="preserve">. Nam </w:t>
+      </w:r>
+      <w:proofErr w:type="spellStart"/>
+      <w:r>
+        <w:t>hendrerit</w:t>
+      </w:r>
+      <w:proofErr w:type="spellEnd"/>
+      <w:r>
+        <w:t xml:space="preserve"> </w:t>
+      </w:r>
+      <w:proofErr w:type="spellStart"/>
+      <w:r>
+        <w:t>tortor</w:t>
+      </w:r>
+      <w:proofErr w:type="spellEnd"/>
+      <w:r>
+        <w:t xml:space="preserve"> </w:t>
+      </w:r>
+      <w:proofErr w:type="spellStart"/>
+      <w:r>
+        <w:t>nec</w:t>
+      </w:r>
+      <w:proofErr w:type="spellEnd"/>
+      <w:r>
+        <w:t xml:space="preserve"> </w:t>
+      </w:r>
+      <w:proofErr w:type="spellStart"/>
+      <w:r>
+        <w:t>malesuada</w:t>
+      </w:r>
+      <w:proofErr w:type="spellEnd"/>
+      <w:r>
+        <w:t xml:space="preserve"> </w:t>
+      </w:r>
+      <w:proofErr w:type="spellStart"/>
+      <w:r>
+        <w:t>porttitor</w:t>
+      </w:r>
+      <w:proofErr w:type="spellEnd"/>
+      <w:r>
+        <w:t xml:space="preserve">. </w:t>
+      </w:r>
+      <w:proofErr w:type="spellStart"/>
+      <w:r>
+        <w:t>Etiam</w:t>
+      </w:r>
+      <w:proofErr w:type="spellEnd"/>
+      <w:r>
+        <w:t xml:space="preserve"> </w:t>
+      </w:r>
+      <w:proofErr w:type="spellStart"/>
+      <w:r>
+        <w:t>accumsan</w:t>
+      </w:r>
+      <w:proofErr w:type="spellEnd"/>
+      <w:r>
+        <w:t xml:space="preserve"> magna </w:t>
+      </w:r>
+      <w:proofErr w:type="spellStart"/>
+      <w:r>
+        <w:t>sed</w:t>
+      </w:r>
+      <w:proofErr w:type="spellEnd"/>
+      <w:r>
+        <w:t xml:space="preserve"> </w:t>
+      </w:r>
+      <w:proofErr w:type="spellStart"/>
+      <w:r>
+        <w:t>molestie</w:t>
+      </w:r>
+      <w:proofErr w:type="spellEnd"/>
+      <w:r>
+        <w:t xml:space="preserve"> </w:t>
+      </w:r>
+      <w:proofErr w:type="spellStart"/>
+      <w:r>
+        <w:t>hendrerit</w:t>
+      </w:r>
+      <w:proofErr w:type="spellEnd"/>
+      <w:r>
+        <w:t xml:space="preserve">. </w:t>
+      </w:r>
+      <w:proofErr w:type="spellStart"/>
+      <w:r>
+        <w:t>Quisque</w:t>
+      </w:r>
+      <w:proofErr w:type="spellEnd"/>
+      <w:r>
+        <w:t xml:space="preserve"> </w:t>
+      </w:r>
+      <w:proofErr w:type="spellStart"/>
+      <w:r>
+        <w:t>placerat</w:t>
+      </w:r>
+      <w:proofErr w:type="spellEnd"/>
+      <w:r>
+        <w:t xml:space="preserve"> </w:t>
+      </w:r>
+      <w:proofErr w:type="spellStart"/>
+      <w:r>
+        <w:t>nisl</w:t>
+      </w:r>
+      <w:proofErr w:type="spellEnd"/>
+      <w:r>
+        <w:t xml:space="preserve"> </w:t>
+      </w:r>
+      <w:proofErr w:type="spellStart"/>
+      <w:r>
+        <w:t>eget</w:t>
+      </w:r>
+      <w:proofErr w:type="spellEnd"/>
+      <w:r>
+        <w:t xml:space="preserve"> </w:t>
+      </w:r>
+      <w:proofErr w:type="spellStart"/>
+      <w:r>
+        <w:t>diam</w:t>
+      </w:r>
+      <w:proofErr w:type="spellEnd"/>
+      <w:r>
+        <w:t xml:space="preserve"> </w:t>
+      </w:r>
+      <w:proofErr w:type="spellStart"/>
+      <w:r>
+        <w:t>facilisis</w:t>
+      </w:r>
+      <w:proofErr w:type="spellEnd"/>
+      <w:r>
+        <w:t xml:space="preserve">, </w:t>
+      </w:r>
+      <w:proofErr w:type="spellStart"/>
+      <w:r>
+        <w:t>nec</w:t>
+      </w:r>
+      <w:proofErr w:type="spellEnd"/>
+      <w:r>
+        <w:t xml:space="preserve"> semper nisi </w:t>
+      </w:r>
+      <w:proofErr w:type="spellStart"/>
+      <w:r>
+        <w:t>viverra</w:t>
+      </w:r>
+      <w:proofErr w:type="spellEnd"/>
+      <w:r>
+        <w:t xml:space="preserve">. Nam </w:t>
+      </w:r>
+      <w:proofErr w:type="spellStart"/>
+      <w:r>
+        <w:t>facilisis</w:t>
+      </w:r>
+      <w:proofErr w:type="spellEnd"/>
+      <w:r>
+        <w:t xml:space="preserve"> </w:t>
+      </w:r>
+      <w:proofErr w:type="spellStart"/>
+      <w:r>
+        <w:t>porttitor</w:t>
+      </w:r>
+      <w:proofErr w:type="spellEnd"/>
+      <w:r>
+        <w:t xml:space="preserve"> </w:t>
+      </w:r>
+      <w:proofErr w:type="spellStart"/>
+      <w:r>
+        <w:t>urna</w:t>
+      </w:r>
+      <w:proofErr w:type="spellEnd"/>
+      <w:r>
+        <w:t xml:space="preserve">, ac </w:t>
+      </w:r>
+      <w:proofErr w:type="spellStart"/>
+      <w:r>
+        <w:t>condimentum</w:t>
+      </w:r>
+      <w:proofErr w:type="spellEnd"/>
+      <w:r>
+        <w:t xml:space="preserve"> </w:t>
+      </w:r>
+      <w:proofErr w:type="spellStart"/>
+      <w:r>
+        <w:t>diam</w:t>
+      </w:r>
+      <w:proofErr w:type="spellEnd"/>
+      <w:r>
+        <w:t xml:space="preserve"> </w:t>
+      </w:r>
+      <w:proofErr w:type="spellStart"/>
+      <w:r>
+        <w:t>lacinia</w:t>
+      </w:r>
+      <w:proofErr w:type="spellEnd"/>
+      <w:r>
+        <w:t xml:space="preserve"> </w:t>
+      </w:r>
+      <w:proofErr w:type="spellStart"/>
+      <w:r>
+        <w:t>eget</w:t>
+      </w:r>
+      <w:proofErr w:type="spellEnd"/>
+      <w:r>
+        <w:t xml:space="preserve">. </w:t>
+      </w:r>
+      <w:proofErr w:type="spellStart"/>
+      <w:r>
+        <w:t>Etiam</w:t>
+      </w:r>
+      <w:proofErr w:type="spellEnd"/>
+      <w:r>
+        <w:t xml:space="preserve"> </w:t>
+      </w:r>
+      <w:proofErr w:type="spellStart"/>
+      <w:r>
+        <w:t>turpis</w:t>
+      </w:r>
+      <w:proofErr w:type="spellEnd"/>
+      <w:r>
+        <w:t xml:space="preserve"> </w:t>
+      </w:r>
+      <w:proofErr w:type="spellStart"/>
+      <w:r>
+        <w:t>massa</w:t>
+      </w:r>
+      <w:proofErr w:type="spellEnd"/>
+      <w:r>
+        <w:t xml:space="preserve">, </w:t>
+      </w:r>
+      <w:proofErr w:type="spellStart"/>
+      <w:r>
+        <w:t>euismod</w:t>
+      </w:r>
+      <w:proofErr w:type="spellEnd"/>
+      <w:r>
+        <w:t xml:space="preserve"> </w:t>
+      </w:r>
+      <w:proofErr w:type="spellStart"/>
+      <w:r>
+        <w:t>eu</w:t>
+      </w:r>
+      <w:proofErr w:type="spellEnd"/>
+      <w:r>
+        <w:t xml:space="preserve"> ligula at, </w:t>
+      </w:r>
+      <w:proofErr w:type="spellStart"/>
+      <w:r>
+        <w:t>tristique</w:t>
+      </w:r>
+      <w:proofErr w:type="spellEnd"/>
+      <w:r>
+        <w:t xml:space="preserve"> </w:t>
+      </w:r>
+      <w:proofErr w:type="spellStart"/>
+      <w:r>
+        <w:t>malesuada</w:t>
+      </w:r>
+      <w:proofErr w:type="spellEnd"/>
+      <w:r>
+        <w:t xml:space="preserve"> </w:t>
+      </w:r>
+      <w:proofErr w:type="spellStart"/>
+      <w:r>
+        <w:t>nisl</w:t>
+      </w:r>
+      <w:proofErr w:type="spellEnd"/>
+      <w:r>
+        <w:t xml:space="preserve">. Nunc </w:t>
+      </w:r>
+      <w:proofErr w:type="spellStart"/>
+      <w:r>
+        <w:t>est</w:t>
+      </w:r>
+      <w:proofErr w:type="spellEnd"/>
+      <w:r>
+        <w:t xml:space="preserve"> quam, maximus id dui </w:t>
+      </w:r>
+      <w:proofErr w:type="spellStart"/>
+      <w:r>
+        <w:t>ut</w:t>
+      </w:r>
+      <w:proofErr w:type="spellEnd"/>
+      <w:r>
+        <w:t xml:space="preserve">, pharetra maximus </w:t>
+      </w:r>
+      <w:proofErr w:type="spellStart"/>
+      <w:r>
+        <w:t>orci</w:t>
+      </w:r>
+      <w:proofErr w:type="spellEnd"/>
+      <w:r>
+        <w:t xml:space="preserve">. </w:t>
+      </w:r>
+      <w:proofErr w:type="spellStart"/>
+      <w:r>
+        <w:t>Praesent</w:t>
+      </w:r>
+      <w:proofErr w:type="spellEnd"/>
+      <w:r>
+        <w:t xml:space="preserve"> vitae </w:t>
+      </w:r>
+      <w:r>
+        <w:lastRenderedPageBreak/>
+        <w:t xml:space="preserve">lacus </w:t>
+      </w:r>
+      <w:proofErr w:type="spellStart"/>
+      <w:r>
+        <w:t>venenatis</w:t>
+      </w:r>
+      <w:proofErr w:type="spellEnd"/>
+      <w:r>
+        <w:t xml:space="preserve">, </w:t>
+      </w:r>
+      <w:proofErr w:type="spellStart"/>
+      <w:r>
+        <w:t>lobortis</w:t>
+      </w:r>
+      <w:proofErr w:type="spellEnd"/>
+      <w:r>
+        <w:t xml:space="preserve"> </w:t>
+      </w:r>
+      <w:proofErr w:type="spellStart"/>
+      <w:r>
+        <w:t>diam</w:t>
+      </w:r>
+      <w:proofErr w:type="spellEnd"/>
+      <w:r>
+        <w:t xml:space="preserve"> </w:t>
+      </w:r>
+      <w:proofErr w:type="spellStart"/>
+      <w:r>
+        <w:t>efficitur</w:t>
+      </w:r>
+      <w:proofErr w:type="spellEnd"/>
+      <w:r>
+        <w:t xml:space="preserve">, </w:t>
+      </w:r>
+      <w:proofErr w:type="spellStart"/>
+      <w:r>
+        <w:t>commodo</w:t>
+      </w:r>
+      <w:proofErr w:type="spellEnd"/>
+      <w:r>
+        <w:t xml:space="preserve"> </w:t>
+      </w:r>
+      <w:proofErr w:type="spellStart"/>
+      <w:r>
+        <w:t>tellus</w:t>
+      </w:r>
+      <w:proofErr w:type="spellEnd"/>
+      <w:r>
+        <w:t xml:space="preserve">. </w:t>
+      </w:r>
+      <w:proofErr w:type="spellStart"/>
+      <w:r>
+        <w:t>Mauris</w:t>
+      </w:r>
+      <w:proofErr w:type="spellEnd"/>
+      <w:r>
+        <w:t xml:space="preserve"> </w:t>
+      </w:r>
+      <w:proofErr w:type="spellStart"/>
+      <w:r>
+        <w:t>venenatis</w:t>
+      </w:r>
+      <w:proofErr w:type="spellEnd"/>
+      <w:r>
+        <w:t xml:space="preserve"> </w:t>
+      </w:r>
+      <w:proofErr w:type="spellStart"/>
+      <w:r>
+        <w:t>augue</w:t>
+      </w:r>
+      <w:proofErr w:type="spellEnd"/>
+      <w:r>
+        <w:t xml:space="preserve"> a libero </w:t>
+      </w:r>
+      <w:proofErr w:type="spellStart"/>
+      <w:r>
+        <w:t>viverra</w:t>
+      </w:r>
+      <w:proofErr w:type="spellEnd"/>
+      <w:r>
+        <w:t xml:space="preserve"> </w:t>
+      </w:r>
+      <w:proofErr w:type="spellStart"/>
+      <w:r>
+        <w:t>ultrices</w:t>
+      </w:r>
+      <w:proofErr w:type="spellEnd"/>
+      <w:r>
+        <w:t xml:space="preserve">. </w:t>
+      </w:r>
+      <w:proofErr w:type="spellStart"/>
+      <w:r>
+        <w:t>Proin</w:t>
+      </w:r>
+      <w:proofErr w:type="spellEnd"/>
+      <w:r>
+        <w:t xml:space="preserve"> </w:t>
+      </w:r>
+      <w:proofErr w:type="spellStart"/>
+      <w:r>
+        <w:t>efficitur</w:t>
+      </w:r>
+      <w:proofErr w:type="spellEnd"/>
+      <w:r>
+        <w:t xml:space="preserve"> </w:t>
+      </w:r>
+      <w:proofErr w:type="spellStart"/>
+      <w:r>
+        <w:t>augue</w:t>
+      </w:r>
+      <w:proofErr w:type="spellEnd"/>
+      <w:r>
+        <w:t xml:space="preserve"> </w:t>
+      </w:r>
+      <w:proofErr w:type="spellStart"/>
+      <w:r>
+        <w:t>eu</w:t>
+      </w:r>
+      <w:proofErr w:type="spellEnd"/>
+      <w:r>
+        <w:t xml:space="preserve"> </w:t>
+      </w:r>
+      <w:proofErr w:type="spellStart"/>
+      <w:r>
+        <w:t>enim</w:t>
+      </w:r>
+      <w:proofErr w:type="spellEnd"/>
+      <w:r>
+        <w:t xml:space="preserve"> </w:t>
+      </w:r>
+      <w:proofErr w:type="spellStart"/>
+      <w:r>
+        <w:t>egestas</w:t>
+      </w:r>
+      <w:proofErr w:type="spellEnd"/>
+      <w:r>
+        <w:t xml:space="preserve"> </w:t>
+      </w:r>
+      <w:proofErr w:type="spellStart"/>
+      <w:r>
+        <w:t>pulvinar</w:t>
+      </w:r>
+      <w:proofErr w:type="spellEnd"/>
+      <w:r>
+        <w:t xml:space="preserve">. </w:t>
+      </w:r>
+      <w:proofErr w:type="spellStart"/>
+      <w:r>
+        <w:t>Nullam</w:t>
+      </w:r>
+      <w:proofErr w:type="spellEnd"/>
+      <w:r>
+        <w:t xml:space="preserve"> </w:t>
+      </w:r>
+      <w:proofErr w:type="spellStart"/>
+      <w:r>
+        <w:t>interdum</w:t>
+      </w:r>
+      <w:proofErr w:type="spellEnd"/>
+      <w:r>
+        <w:t xml:space="preserve"> </w:t>
+      </w:r>
+      <w:proofErr w:type="spellStart"/>
+      <w:r>
+        <w:t>lacinia</w:t>
+      </w:r>
+      <w:proofErr w:type="spellEnd"/>
+      <w:r>
+        <w:t xml:space="preserve"> </w:t>
+      </w:r>
+      <w:proofErr w:type="spellStart"/>
+      <w:r>
+        <w:t>lectus</w:t>
+      </w:r>
+      <w:proofErr w:type="spellEnd"/>
+      <w:r>
+        <w:t xml:space="preserve">, at </w:t>
+      </w:r>
+      <w:proofErr w:type="spellStart"/>
+      <w:r>
+        <w:t>ultricies</w:t>
+      </w:r>
+      <w:proofErr w:type="spellEnd"/>
+      <w:r>
+        <w:t xml:space="preserve"> ante convallis a. </w:t>
+      </w:r>
+      <w:proofErr w:type="spellStart"/>
+      <w:r>
+        <w:t>Nullam</w:t>
+      </w:r>
+      <w:proofErr w:type="spellEnd"/>
+      <w:r>
+        <w:t xml:space="preserve"> </w:t>
+      </w:r>
+      <w:proofErr w:type="spellStart"/>
+      <w:r>
+        <w:t>volutpat</w:t>
+      </w:r>
+      <w:proofErr w:type="spellEnd"/>
+      <w:r>
+        <w:t xml:space="preserve"> </w:t>
+      </w:r>
+      <w:proofErr w:type="spellStart"/>
+      <w:r>
+        <w:t>mattis</w:t>
+      </w:r>
+      <w:proofErr w:type="spellEnd"/>
+      <w:r>
+        <w:t xml:space="preserve"> </w:t>
+      </w:r>
+      <w:proofErr w:type="spellStart"/>
+      <w:r>
+        <w:t>bibendum</w:t>
+      </w:r>
+      <w:proofErr w:type="spellEnd"/>
+      <w:r>
+        <w:t xml:space="preserve">. </w:t>
+      </w:r>
+      <w:proofErr w:type="spellStart"/>
+      <w:r>
+        <w:t>Mauris</w:t>
+      </w:r>
+      <w:proofErr w:type="spellEnd"/>
+      <w:r>
+        <w:t xml:space="preserve"> </w:t>
+      </w:r>
+      <w:proofErr w:type="spellStart"/>
+      <w:r>
+        <w:t>varius</w:t>
+      </w:r>
+      <w:proofErr w:type="spellEnd"/>
+      <w:r>
+        <w:t xml:space="preserve"> </w:t>
+      </w:r>
+      <w:proofErr w:type="spellStart"/>
+      <w:r>
+        <w:t>feugiat</w:t>
+      </w:r>
+      <w:proofErr w:type="spellEnd"/>
+      <w:r>
+        <w:t xml:space="preserve"> </w:t>
+      </w:r>
+      <w:proofErr w:type="spellStart"/>
+      <w:r>
+        <w:t>scelerisque</w:t>
+      </w:r>
+      <w:proofErr w:type="spellEnd"/>
+      <w:r>
+        <w:t xml:space="preserve">. </w:t>
+      </w:r>
+      <w:proofErr w:type="spellStart"/>
+      <w:r>
+        <w:t>Aliquam</w:t>
+      </w:r>
+      <w:proofErr w:type="spellEnd"/>
+      <w:r>
+        <w:t xml:space="preserve"> </w:t>
+      </w:r>
+      <w:proofErr w:type="spellStart"/>
+      <w:r>
+        <w:t>tortor</w:t>
+      </w:r>
+      <w:proofErr w:type="spellEnd"/>
+      <w:r>
+        <w:t xml:space="preserve"> </w:t>
+      </w:r>
+      <w:proofErr w:type="spellStart"/>
+      <w:r>
+        <w:t>nulla</w:t>
+      </w:r>
+      <w:proofErr w:type="spellEnd"/>
+      <w:r>
+        <w:t xml:space="preserve">, </w:t>
+      </w:r>
+      <w:proofErr w:type="spellStart"/>
+      <w:r>
+        <w:t>ultrices</w:t>
+      </w:r>
+      <w:proofErr w:type="spellEnd"/>
+      <w:r>
+        <w:t xml:space="preserve"> at libero id, </w:t>
+      </w:r>
+      <w:proofErr w:type="spellStart"/>
+      <w:r>
+        <w:t>fringilla</w:t>
+      </w:r>
+      <w:proofErr w:type="spellEnd"/>
+      <w:r>
+        <w:t xml:space="preserve"> </w:t>
+      </w:r>
+      <w:proofErr w:type="spellStart"/>
+      <w:r>
+        <w:t>fermentum</w:t>
+      </w:r>
+      <w:proofErr w:type="spellEnd"/>
+      <w:r>
+        <w:t xml:space="preserve"> </w:t>
+      </w:r>
+      <w:proofErr w:type="spellStart"/>
+      <w:r>
+        <w:t>tellus</w:t>
+      </w:r>
+      <w:proofErr w:type="spellEnd"/>
+      <w:r>
+        <w:t xml:space="preserve">. </w:t>
+      </w:r>
+      <w:proofErr w:type="spellStart"/>
+      <w:r>
+        <w:t>Sed</w:t>
+      </w:r>
+      <w:proofErr w:type="spellEnd"/>
+      <w:r>
+        <w:t xml:space="preserve"> </w:t>
+      </w:r>
+      <w:proofErr w:type="spellStart"/>
+      <w:r>
+        <w:t>nec</w:t>
+      </w:r>
+      <w:proofErr w:type="spellEnd"/>
+      <w:r>
+        <w:t xml:space="preserve"> </w:t>
+      </w:r>
+      <w:proofErr w:type="spellStart"/>
+      <w:r>
+        <w:t>consequat</w:t>
+      </w:r>
+      <w:proofErr w:type="spellEnd"/>
+      <w:r>
+        <w:t xml:space="preserve"> ligula, </w:t>
+      </w:r>
+      <w:proofErr w:type="spellStart"/>
+      <w:r>
+        <w:t>bibendum</w:t>
+      </w:r>
+      <w:proofErr w:type="spellEnd"/>
+      <w:r>
+        <w:t xml:space="preserve"> </w:t>
+      </w:r>
+      <w:proofErr w:type="spellStart"/>
+      <w:r>
+        <w:t>volutpat</w:t>
+      </w:r>
+      <w:proofErr w:type="spellEnd"/>
+      <w:r>
+        <w:t xml:space="preserve"> libero. </w:t>
+      </w:r>
+      <w:proofErr w:type="spellStart"/>
+      <w:r>
+        <w:t>Sed</w:t>
+      </w:r>
+      <w:proofErr w:type="spellEnd"/>
+      <w:r>
+        <w:t xml:space="preserve"> </w:t>
+      </w:r>
+      <w:proofErr w:type="spellStart"/>
+      <w:r>
+        <w:t>posuere</w:t>
+      </w:r>
+      <w:proofErr w:type="spellEnd"/>
+      <w:r>
+        <w:t xml:space="preserve"> </w:t>
+      </w:r>
+      <w:proofErr w:type="spellStart"/>
+      <w:r>
+        <w:t>elementum</w:t>
+      </w:r>
+      <w:proofErr w:type="spellEnd"/>
+      <w:r>
+        <w:t xml:space="preserve"> </w:t>
+      </w:r>
+      <w:proofErr w:type="spellStart"/>
+      <w:r>
+        <w:t>urna</w:t>
+      </w:r>
+      <w:proofErr w:type="spellEnd"/>
+      <w:r>
+        <w:t xml:space="preserve">, </w:t>
+      </w:r>
+      <w:proofErr w:type="spellStart"/>
+      <w:r>
+        <w:t>vel</w:t>
+      </w:r>
+      <w:proofErr w:type="spellEnd"/>
+      <w:r>
+        <w:t xml:space="preserve"> </w:t>
+      </w:r>
+      <w:proofErr w:type="spellStart"/>
+      <w:r>
+        <w:t>venenatis</w:t>
+      </w:r>
+      <w:proofErr w:type="spellEnd"/>
+      <w:r>
+        <w:t xml:space="preserve"> </w:t>
+      </w:r>
+      <w:proofErr w:type="spellStart"/>
+      <w:r>
+        <w:t>sem</w:t>
+      </w:r>
+      <w:proofErr w:type="spellEnd"/>
+      <w:r>
+        <w:t xml:space="preserve"> </w:t>
+      </w:r>
+      <w:proofErr w:type="spellStart"/>
+      <w:r>
+        <w:t>varius</w:t>
+      </w:r>
+      <w:proofErr w:type="spellEnd"/>
+      <w:r>
+        <w:t xml:space="preserve"> non.</w:t>
       </w:r>
     </w:p>
     <w:p>
@@ -117,48 +1615,1458 @@
         <w:pStyle w:val="FirstParagraph"/>
       </w:pPr>
       <w:r>
-        <w:t>Nunc convallis nulla at tempor fringil</w:t>
-      </w:r>
-      <w:r>
-        <w:t>la. Phasellus eget massa consequat, aliquet neque ac, varius velit. Nam in rhoncus nisi. Quisque justo dolor, pellentesque a orci euismod, mattis mollis ligula. Aliquam vel lorem a leo luctus vulputate. Morbi ultrices placerat sodales. Pellentesque habitan</w:t>
-      </w:r>
-      <w:r>
-        <w:t xml:space="preserve">t morbi tristique senectus et netus et malesuada fames ac turpis egestas. Duis gravida, mi non pulvinar commodo, mauris mi accumsan est, in convallis </w:t>
-      </w:r>
-      <w:r>
-        <w:lastRenderedPageBreak/>
-        <w:t>neque sapien ut mi. Donec ullamcorper sem sit amet ex rhoncus, id molestie sapien rutrum. Cras sed convall</w:t>
-      </w:r>
-      <w:r>
-        <w:t>is mi, nec placerat orci.</w:t>
+        <w:t xml:space="preserve">Nunc convallis </w:t>
+      </w:r>
+      <w:proofErr w:type="spellStart"/>
+      <w:r>
+        <w:t>nulla</w:t>
+      </w:r>
+      <w:proofErr w:type="spellEnd"/>
+      <w:r>
+        <w:t xml:space="preserve"> at </w:t>
+      </w:r>
+      <w:proofErr w:type="spellStart"/>
+      <w:r>
+        <w:t>tempor</w:t>
+      </w:r>
+      <w:proofErr w:type="spellEnd"/>
+      <w:r>
+        <w:t xml:space="preserve"> </w:t>
+      </w:r>
+      <w:proofErr w:type="spellStart"/>
+      <w:r>
+        <w:t>fringilla</w:t>
+      </w:r>
+      <w:proofErr w:type="spellEnd"/>
+      <w:r>
+        <w:t xml:space="preserve">. </w:t>
+      </w:r>
+      <w:proofErr w:type="spellStart"/>
+      <w:r>
+        <w:t>Phasellus</w:t>
+      </w:r>
+      <w:proofErr w:type="spellEnd"/>
+      <w:r>
+        <w:t xml:space="preserve"> </w:t>
+      </w:r>
+      <w:proofErr w:type="spellStart"/>
+      <w:r>
+        <w:t>eget</w:t>
+      </w:r>
+      <w:proofErr w:type="spellEnd"/>
+      <w:r>
+        <w:t xml:space="preserve"> </w:t>
+      </w:r>
+      <w:proofErr w:type="spellStart"/>
+      <w:r>
+        <w:t>massa</w:t>
+      </w:r>
+      <w:proofErr w:type="spellEnd"/>
+      <w:r>
+        <w:t xml:space="preserve"> </w:t>
+      </w:r>
+      <w:proofErr w:type="spellStart"/>
+      <w:r>
+        <w:t>consequat</w:t>
+      </w:r>
+      <w:proofErr w:type="spellEnd"/>
+      <w:r>
+        <w:t xml:space="preserve">, </w:t>
+      </w:r>
+      <w:proofErr w:type="spellStart"/>
+      <w:r>
+        <w:t>aliquet</w:t>
+      </w:r>
+      <w:proofErr w:type="spellEnd"/>
+      <w:r>
+        <w:t xml:space="preserve"> </w:t>
+      </w:r>
+      <w:proofErr w:type="spellStart"/>
+      <w:r>
+        <w:t>neque</w:t>
+      </w:r>
+      <w:proofErr w:type="spellEnd"/>
+      <w:r>
+        <w:t xml:space="preserve"> ac, </w:t>
+      </w:r>
+      <w:proofErr w:type="spellStart"/>
+      <w:r>
+        <w:t>varius</w:t>
+      </w:r>
+      <w:proofErr w:type="spellEnd"/>
+      <w:r>
+        <w:t xml:space="preserve"> </w:t>
+      </w:r>
+      <w:proofErr w:type="spellStart"/>
+      <w:r>
+        <w:t>velit</w:t>
+      </w:r>
+      <w:proofErr w:type="spellEnd"/>
+      <w:r>
+        <w:t xml:space="preserve">. Nam in </w:t>
+      </w:r>
+      <w:proofErr w:type="spellStart"/>
+      <w:r>
+        <w:t>rhoncus</w:t>
+      </w:r>
+      <w:proofErr w:type="spellEnd"/>
+      <w:r>
+        <w:t xml:space="preserve"> nisi. </w:t>
+      </w:r>
+      <w:proofErr w:type="spellStart"/>
+      <w:r>
+        <w:t>Quisque</w:t>
+      </w:r>
+      <w:proofErr w:type="spellEnd"/>
+      <w:r>
+        <w:t xml:space="preserve"> </w:t>
+      </w:r>
+      <w:proofErr w:type="spellStart"/>
+      <w:r>
+        <w:t>justo</w:t>
+      </w:r>
+      <w:proofErr w:type="spellEnd"/>
+      <w:r>
+        <w:t xml:space="preserve"> dolor, </w:t>
+      </w:r>
+      <w:proofErr w:type="spellStart"/>
+      <w:r>
+        <w:t>pellentesque</w:t>
+      </w:r>
+      <w:proofErr w:type="spellEnd"/>
+      <w:r>
+        <w:t xml:space="preserve"> a </w:t>
+      </w:r>
+      <w:proofErr w:type="spellStart"/>
+      <w:r>
+        <w:t>orci</w:t>
+      </w:r>
+      <w:proofErr w:type="spellEnd"/>
+      <w:r>
+        <w:t xml:space="preserve"> </w:t>
+      </w:r>
+      <w:proofErr w:type="spellStart"/>
+      <w:r>
+        <w:t>euismod</w:t>
+      </w:r>
+      <w:proofErr w:type="spellEnd"/>
+      <w:r>
+        <w:t xml:space="preserve">, </w:t>
+      </w:r>
+      <w:proofErr w:type="spellStart"/>
+      <w:r>
+        <w:t>mattis</w:t>
+      </w:r>
+      <w:proofErr w:type="spellEnd"/>
+      <w:r>
+        <w:t xml:space="preserve"> </w:t>
+      </w:r>
+      <w:proofErr w:type="spellStart"/>
+      <w:r>
+        <w:t>mollis</w:t>
+      </w:r>
+      <w:proofErr w:type="spellEnd"/>
+      <w:r>
+        <w:t xml:space="preserve"> ligula. </w:t>
+      </w:r>
+      <w:proofErr w:type="spellStart"/>
+      <w:r>
+        <w:t>Aliquam</w:t>
+      </w:r>
+      <w:proofErr w:type="spellEnd"/>
+      <w:r>
+        <w:t xml:space="preserve"> </w:t>
+      </w:r>
+      <w:proofErr w:type="spellStart"/>
+      <w:r>
+        <w:t>vel</w:t>
+      </w:r>
+      <w:proofErr w:type="spellEnd"/>
+      <w:r>
+        <w:t xml:space="preserve"> lorem a </w:t>
+      </w:r>
+      <w:proofErr w:type="spellStart"/>
+      <w:r>
+        <w:t>leo</w:t>
+      </w:r>
+      <w:proofErr w:type="spellEnd"/>
+      <w:r>
+        <w:t xml:space="preserve"> </w:t>
+      </w:r>
+      <w:proofErr w:type="spellStart"/>
+      <w:r>
+        <w:t>luctus</w:t>
+      </w:r>
+      <w:proofErr w:type="spellEnd"/>
+      <w:r>
+        <w:t xml:space="preserve"> </w:t>
+      </w:r>
+      <w:proofErr w:type="spellStart"/>
+      <w:r>
+        <w:t>vulputate</w:t>
+      </w:r>
+      <w:proofErr w:type="spellEnd"/>
+      <w:r>
+        <w:t xml:space="preserve">. </w:t>
+      </w:r>
+      <w:proofErr w:type="spellStart"/>
+      <w:r>
+        <w:t>Morbi</w:t>
+      </w:r>
+      <w:proofErr w:type="spellEnd"/>
+      <w:r>
+        <w:t xml:space="preserve"> </w:t>
+      </w:r>
+      <w:proofErr w:type="spellStart"/>
+      <w:r>
+        <w:t>ultrices</w:t>
+      </w:r>
+      <w:proofErr w:type="spellEnd"/>
+      <w:r>
+        <w:t xml:space="preserve"> </w:t>
+      </w:r>
+      <w:proofErr w:type="spellStart"/>
+      <w:r>
+        <w:t>placerat</w:t>
+      </w:r>
+      <w:proofErr w:type="spellEnd"/>
+      <w:r>
+        <w:t xml:space="preserve"> </w:t>
+      </w:r>
+      <w:proofErr w:type="spellStart"/>
+      <w:r>
+        <w:t>sodales</w:t>
+      </w:r>
+      <w:proofErr w:type="spellEnd"/>
+      <w:r>
+        <w:t xml:space="preserve">. </w:t>
+      </w:r>
+      <w:proofErr w:type="spellStart"/>
+      <w:r>
+        <w:t>Pellentesque</w:t>
+      </w:r>
+      <w:proofErr w:type="spellEnd"/>
+      <w:r>
+        <w:t xml:space="preserve"> habitant </w:t>
+      </w:r>
+      <w:proofErr w:type="spellStart"/>
+      <w:r>
+        <w:t>morbi</w:t>
+      </w:r>
+      <w:proofErr w:type="spellEnd"/>
+      <w:r>
+        <w:t xml:space="preserve"> </w:t>
+      </w:r>
+      <w:proofErr w:type="spellStart"/>
+      <w:r>
+        <w:t>tristique</w:t>
+      </w:r>
+      <w:proofErr w:type="spellEnd"/>
+      <w:r>
+        <w:t xml:space="preserve"> </w:t>
+      </w:r>
+      <w:proofErr w:type="spellStart"/>
+      <w:r>
+        <w:t>senectus</w:t>
+      </w:r>
+      <w:proofErr w:type="spellEnd"/>
+      <w:r>
+        <w:t xml:space="preserve"> et </w:t>
+      </w:r>
+      <w:proofErr w:type="spellStart"/>
+      <w:r>
+        <w:t>netus</w:t>
+      </w:r>
+      <w:proofErr w:type="spellEnd"/>
+      <w:r>
+        <w:t xml:space="preserve"> et </w:t>
+      </w:r>
+      <w:proofErr w:type="spellStart"/>
+      <w:r>
+        <w:t>malesuada</w:t>
+      </w:r>
+      <w:proofErr w:type="spellEnd"/>
+      <w:r>
+        <w:t xml:space="preserve"> fames ac </w:t>
+      </w:r>
+      <w:proofErr w:type="spellStart"/>
+      <w:r>
+        <w:t>turpis</w:t>
+      </w:r>
+      <w:proofErr w:type="spellEnd"/>
+      <w:r>
+        <w:t xml:space="preserve"> </w:t>
+      </w:r>
+      <w:proofErr w:type="spellStart"/>
+      <w:r>
+        <w:t>egestas</w:t>
+      </w:r>
+      <w:proofErr w:type="spellEnd"/>
+      <w:r>
+        <w:t xml:space="preserve">. </w:t>
+      </w:r>
+      <w:proofErr w:type="spellStart"/>
+      <w:r>
+        <w:t>Duis</w:t>
+      </w:r>
+      <w:proofErr w:type="spellEnd"/>
+      <w:r>
+        <w:t xml:space="preserve"> gravida, mi non </w:t>
+      </w:r>
+      <w:proofErr w:type="spellStart"/>
+      <w:r>
+        <w:t>pulvinar</w:t>
+      </w:r>
+      <w:proofErr w:type="spellEnd"/>
+      <w:r>
+        <w:t xml:space="preserve"> </w:t>
+      </w:r>
+      <w:proofErr w:type="spellStart"/>
+      <w:r>
+        <w:t>commodo</w:t>
+      </w:r>
+      <w:proofErr w:type="spellEnd"/>
+      <w:r>
+        <w:t xml:space="preserve">, </w:t>
+      </w:r>
+      <w:proofErr w:type="spellStart"/>
+      <w:r>
+        <w:t>mauris</w:t>
+      </w:r>
+      <w:proofErr w:type="spellEnd"/>
+      <w:r>
+        <w:t xml:space="preserve"> mi </w:t>
+      </w:r>
+      <w:proofErr w:type="spellStart"/>
+      <w:r>
+        <w:t>accumsan</w:t>
+      </w:r>
+      <w:proofErr w:type="spellEnd"/>
+      <w:r>
+        <w:t xml:space="preserve"> </w:t>
+      </w:r>
+      <w:proofErr w:type="spellStart"/>
+      <w:r>
+        <w:t>est</w:t>
+      </w:r>
+      <w:proofErr w:type="spellEnd"/>
+      <w:r>
+        <w:t xml:space="preserve">, in convallis </w:t>
+      </w:r>
+      <w:proofErr w:type="spellStart"/>
+      <w:r>
+        <w:t>neque</w:t>
+      </w:r>
+      <w:proofErr w:type="spellEnd"/>
+      <w:r>
+        <w:t xml:space="preserve"> </w:t>
+      </w:r>
+      <w:proofErr w:type="spellStart"/>
+      <w:r>
+        <w:t>sapien</w:t>
+      </w:r>
+      <w:proofErr w:type="spellEnd"/>
+      <w:r>
+        <w:t xml:space="preserve"> </w:t>
+      </w:r>
+      <w:proofErr w:type="spellStart"/>
+      <w:r>
+        <w:t>ut</w:t>
+      </w:r>
+      <w:proofErr w:type="spellEnd"/>
+      <w:r>
+        <w:t xml:space="preserve"> mi. </w:t>
+      </w:r>
+      <w:proofErr w:type="spellStart"/>
+      <w:r>
+        <w:t>Donec</w:t>
+      </w:r>
+      <w:proofErr w:type="spellEnd"/>
+      <w:r>
+        <w:t xml:space="preserve"> </w:t>
+      </w:r>
+      <w:proofErr w:type="spellStart"/>
+      <w:r>
+        <w:t>ullamcorper</w:t>
+      </w:r>
+      <w:proofErr w:type="spellEnd"/>
+      <w:r>
+        <w:t xml:space="preserve"> </w:t>
+      </w:r>
+      <w:proofErr w:type="spellStart"/>
+      <w:r>
+        <w:t>sem</w:t>
+      </w:r>
+      <w:proofErr w:type="spellEnd"/>
+      <w:r>
+        <w:t xml:space="preserve"> sit </w:t>
+      </w:r>
+      <w:proofErr w:type="spellStart"/>
+      <w:r>
+        <w:t>amet</w:t>
+      </w:r>
+      <w:proofErr w:type="spellEnd"/>
+      <w:r>
+        <w:t xml:space="preserve"> ex </w:t>
+      </w:r>
+      <w:proofErr w:type="spellStart"/>
+      <w:r>
+        <w:t>rhoncus</w:t>
+      </w:r>
+      <w:proofErr w:type="spellEnd"/>
+      <w:r>
+        <w:t xml:space="preserve">, id </w:t>
+      </w:r>
+      <w:proofErr w:type="spellStart"/>
+      <w:r>
+        <w:t>molestie</w:t>
+      </w:r>
+      <w:proofErr w:type="spellEnd"/>
+      <w:r>
+        <w:t xml:space="preserve"> </w:t>
+      </w:r>
+      <w:proofErr w:type="spellStart"/>
+      <w:r>
+        <w:t>sapien</w:t>
+      </w:r>
+      <w:proofErr w:type="spellEnd"/>
+      <w:r>
+        <w:t xml:space="preserve"> </w:t>
+      </w:r>
+      <w:proofErr w:type="spellStart"/>
+      <w:r>
+        <w:t>rutrum</w:t>
+      </w:r>
+      <w:proofErr w:type="spellEnd"/>
+      <w:r>
+        <w:t xml:space="preserve">. </w:t>
+      </w:r>
+      <w:proofErr w:type="spellStart"/>
+      <w:r>
+        <w:t>Cras</w:t>
+      </w:r>
+      <w:proofErr w:type="spellEnd"/>
+      <w:r>
+        <w:t xml:space="preserve"> </w:t>
+      </w:r>
+      <w:proofErr w:type="spellStart"/>
+      <w:r>
+        <w:t>sed</w:t>
+      </w:r>
+      <w:proofErr w:type="spellEnd"/>
+      <w:r>
+        <w:t xml:space="preserve"> convallis mi, </w:t>
+      </w:r>
+      <w:proofErr w:type="spellStart"/>
+      <w:r>
+        <w:t>nec</w:t>
+      </w:r>
+      <w:proofErr w:type="spellEnd"/>
+      <w:r>
+        <w:t xml:space="preserve"> </w:t>
+      </w:r>
+      <w:proofErr w:type="spellStart"/>
+      <w:r>
+        <w:t>placerat</w:t>
+      </w:r>
+      <w:proofErr w:type="spellEnd"/>
+      <w:r>
+        <w:t xml:space="preserve"> </w:t>
+      </w:r>
+      <w:proofErr w:type="spellStart"/>
+      <w:r>
+        <w:t>orci</w:t>
+      </w:r>
+      <w:proofErr w:type="spellEnd"/>
+      <w:r>
+        <w:t>.</w:t>
       </w:r>
     </w:p>
     <w:p>
       <w:pPr>
         <w:pStyle w:val="BodyText"/>
       </w:pPr>
-      <w:r>
-        <w:t>Nulla sed quam metus. Quisque ac tortor vel lacus facilisis convallis at porta est. Morbi ac turpis vitae nibh consectetur faucibus. Cras vitae ullamcorper lectus. Aenean cursus lobortis tincidunt. Nam eget aliquam lorem. Nullam i</w:t>
-      </w:r>
-      <w:r>
-        <w:t>d turpis sed magna iaculis dignissim. Vivamus non volutpat magna.</w:t>
+      <w:proofErr w:type="spellStart"/>
+      <w:r>
+        <w:t>Nulla</w:t>
+      </w:r>
+      <w:proofErr w:type="spellEnd"/>
+      <w:r>
+        <w:t xml:space="preserve"> </w:t>
+      </w:r>
+      <w:proofErr w:type="spellStart"/>
+      <w:r>
+        <w:t>sed</w:t>
+      </w:r>
+      <w:proofErr w:type="spellEnd"/>
+      <w:r>
+        <w:t xml:space="preserve"> quam </w:t>
+      </w:r>
+      <w:proofErr w:type="spellStart"/>
+      <w:r>
+        <w:t>metus</w:t>
+      </w:r>
+      <w:proofErr w:type="spellEnd"/>
+      <w:r>
+        <w:t xml:space="preserve">. </w:t>
+      </w:r>
+      <w:proofErr w:type="spellStart"/>
+      <w:r>
+        <w:t>Quisque</w:t>
+      </w:r>
+      <w:proofErr w:type="spellEnd"/>
+      <w:r>
+        <w:t xml:space="preserve"> ac </w:t>
+      </w:r>
+      <w:proofErr w:type="spellStart"/>
+      <w:r>
+        <w:t>tortor</w:t>
+      </w:r>
+      <w:proofErr w:type="spellEnd"/>
+      <w:r>
+        <w:t xml:space="preserve"> </w:t>
+      </w:r>
+      <w:proofErr w:type="spellStart"/>
+      <w:r>
+        <w:t>vel</w:t>
+      </w:r>
+      <w:proofErr w:type="spellEnd"/>
+      <w:r>
+        <w:t xml:space="preserve"> lacus </w:t>
+      </w:r>
+      <w:proofErr w:type="spellStart"/>
+      <w:r>
+        <w:t>facilisis</w:t>
+      </w:r>
+      <w:proofErr w:type="spellEnd"/>
+      <w:r>
+        <w:t xml:space="preserve"> convallis at porta est. </w:t>
+      </w:r>
+      <w:proofErr w:type="spellStart"/>
+      <w:r>
+        <w:t>Morbi</w:t>
+      </w:r>
+      <w:proofErr w:type="spellEnd"/>
+      <w:r>
+        <w:t xml:space="preserve"> ac </w:t>
+      </w:r>
+      <w:proofErr w:type="spellStart"/>
+      <w:r>
+        <w:t>turpis</w:t>
+      </w:r>
+      <w:proofErr w:type="spellEnd"/>
+      <w:r>
+        <w:t xml:space="preserve"> vitae </w:t>
+      </w:r>
+      <w:proofErr w:type="spellStart"/>
+      <w:r>
+        <w:t>nibh</w:t>
+      </w:r>
+      <w:proofErr w:type="spellEnd"/>
+      <w:r>
+        <w:t xml:space="preserve"> </w:t>
+      </w:r>
+      <w:proofErr w:type="spellStart"/>
+      <w:r>
+        <w:t>consectetur</w:t>
+      </w:r>
+      <w:proofErr w:type="spellEnd"/>
+      <w:r>
+        <w:t xml:space="preserve"> </w:t>
+      </w:r>
+      <w:proofErr w:type="spellStart"/>
+      <w:r>
+        <w:t>faucibus</w:t>
+      </w:r>
+      <w:proofErr w:type="spellEnd"/>
+      <w:r>
+        <w:t xml:space="preserve">. </w:t>
+      </w:r>
+      <w:proofErr w:type="spellStart"/>
+      <w:r>
+        <w:t>Cras</w:t>
+      </w:r>
+      <w:proofErr w:type="spellEnd"/>
+      <w:r>
+        <w:t xml:space="preserve"> vitae </w:t>
+      </w:r>
+      <w:proofErr w:type="spellStart"/>
+      <w:r>
+        <w:t>ullamcorper</w:t>
+      </w:r>
+      <w:proofErr w:type="spellEnd"/>
+      <w:r>
+        <w:t xml:space="preserve"> </w:t>
+      </w:r>
+      <w:proofErr w:type="spellStart"/>
+      <w:r>
+        <w:t>lectus</w:t>
+      </w:r>
+      <w:proofErr w:type="spellEnd"/>
+      <w:r>
+        <w:t xml:space="preserve">. </w:t>
+      </w:r>
+      <w:proofErr w:type="spellStart"/>
+      <w:r>
+        <w:t>Aenean</w:t>
+      </w:r>
+      <w:proofErr w:type="spellEnd"/>
+      <w:r>
+        <w:t xml:space="preserve"> cursus </w:t>
+      </w:r>
+      <w:proofErr w:type="spellStart"/>
+      <w:r>
+        <w:t>lobortis</w:t>
+      </w:r>
+      <w:proofErr w:type="spellEnd"/>
+      <w:r>
+        <w:t xml:space="preserve"> </w:t>
+      </w:r>
+      <w:proofErr w:type="spellStart"/>
+      <w:r>
+        <w:t>tincidunt</w:t>
+      </w:r>
+      <w:proofErr w:type="spellEnd"/>
+      <w:r>
+        <w:t xml:space="preserve">. Nam </w:t>
+      </w:r>
+      <w:proofErr w:type="spellStart"/>
+      <w:r>
+        <w:t>eget</w:t>
+      </w:r>
+      <w:proofErr w:type="spellEnd"/>
+      <w:r>
+        <w:t xml:space="preserve"> </w:t>
+      </w:r>
+      <w:proofErr w:type="spellStart"/>
+      <w:r>
+        <w:t>aliquam</w:t>
+      </w:r>
+      <w:proofErr w:type="spellEnd"/>
+      <w:r>
+        <w:t xml:space="preserve"> lorem. </w:t>
+      </w:r>
+      <w:proofErr w:type="spellStart"/>
+      <w:r>
+        <w:t>Nullam</w:t>
+      </w:r>
+      <w:proofErr w:type="spellEnd"/>
+      <w:r>
+        <w:t xml:space="preserve"> id </w:t>
+      </w:r>
+      <w:proofErr w:type="spellStart"/>
+      <w:r>
+        <w:t>turpis</w:t>
+      </w:r>
+      <w:proofErr w:type="spellEnd"/>
+      <w:r>
+        <w:t xml:space="preserve"> </w:t>
+      </w:r>
+      <w:proofErr w:type="spellStart"/>
+      <w:r>
+        <w:t>sed</w:t>
+      </w:r>
+      <w:proofErr w:type="spellEnd"/>
+      <w:r>
+        <w:t xml:space="preserve"> magna </w:t>
+      </w:r>
+      <w:proofErr w:type="spellStart"/>
+      <w:r>
+        <w:t>iaculis</w:t>
+      </w:r>
+      <w:proofErr w:type="spellEnd"/>
+      <w:r>
+        <w:t xml:space="preserve"> </w:t>
+      </w:r>
+      <w:proofErr w:type="spellStart"/>
+      <w:r>
+        <w:t>dignissim</w:t>
+      </w:r>
+      <w:proofErr w:type="spellEnd"/>
+      <w:r>
+        <w:t xml:space="preserve">. </w:t>
+      </w:r>
+      <w:proofErr w:type="spellStart"/>
+      <w:r>
+        <w:t>Vivamus</w:t>
+      </w:r>
+      <w:proofErr w:type="spellEnd"/>
+      <w:r>
+        <w:t xml:space="preserve"> non </w:t>
+      </w:r>
+      <w:proofErr w:type="spellStart"/>
+      <w:r>
+        <w:t>volutpat</w:t>
+      </w:r>
+      <w:proofErr w:type="spellEnd"/>
+      <w:r>
+        <w:t xml:space="preserve"> magna.</w:t>
       </w:r>
     </w:p>
     <w:p>
       <w:pPr>
         <w:pStyle w:val="BodyText"/>
       </w:pPr>
-      <w:r>
-        <w:t xml:space="preserve">Sed consequat tortor sed eros luctus, eget euismod ipsum varius. Donec malesuada ac lectus vulputate luctus. Sed mi orci, aliquet ac dui vel, posuere blandit sem. Aliquam sit amet facilisis </w:t>
-      </w:r>
-      <w:r>
-        <w:t xml:space="preserve">dolor, in semper elit. Fusce a tempus risus, lobortis posuere nunc. Etiam accumsan dolor at nunc hendrerit, sed condimentum ex tincidunt. Nam facilisis ut urna vitae vulputate. Curabitur consequat sagittis tincidunt. Cum sociis natoque penatibus et magnis </w:t>
-      </w:r>
-      <w:r>
-        <w:t xml:space="preserve">dis parturient montes, nascetur ridiculus mus. Integer vel volutpat tortor. Proin rhoncus ut lectus quis euismod. Curabitur magna sem, sagittis vel augue condimentum, iaculis venenatis leo. Duis ut feugiat sem. Duis fringilla, mi in feugiat facilisis, dui </w:t>
-      </w:r>
-      <w:r>
-        <w:t>arcu condimentum tellus, nec fringilla lorem risus sed sem. Duis sodales luctus vehicula. Quisque imperdiet pellentesque purus, eget vulputate nibh tincidunt at.</w:t>
+      <w:proofErr w:type="spellStart"/>
+      <w:r>
+        <w:t>Sed</w:t>
+      </w:r>
+      <w:proofErr w:type="spellEnd"/>
+      <w:r>
+        <w:t xml:space="preserve"> </w:t>
+      </w:r>
+      <w:proofErr w:type="spellStart"/>
+      <w:r>
+        <w:t>consequat</w:t>
+      </w:r>
+      <w:proofErr w:type="spellEnd"/>
+      <w:r>
+        <w:t xml:space="preserve"> </w:t>
+      </w:r>
+      <w:proofErr w:type="spellStart"/>
+      <w:r>
+        <w:t>tortor</w:t>
+      </w:r>
+      <w:proofErr w:type="spellEnd"/>
+      <w:r>
+        <w:t xml:space="preserve"> </w:t>
+      </w:r>
+      <w:proofErr w:type="spellStart"/>
+      <w:r>
+        <w:t>sed</w:t>
+      </w:r>
+      <w:proofErr w:type="spellEnd"/>
+      <w:r>
+        <w:t xml:space="preserve"> </w:t>
+      </w:r>
+      <w:proofErr w:type="spellStart"/>
+      <w:r>
+        <w:t>eros</w:t>
+      </w:r>
+      <w:proofErr w:type="spellEnd"/>
+      <w:r>
+        <w:t xml:space="preserve"> </w:t>
+      </w:r>
+      <w:proofErr w:type="spellStart"/>
+      <w:r>
+        <w:t>luctus</w:t>
+      </w:r>
+      <w:proofErr w:type="spellEnd"/>
+      <w:r>
+        <w:t xml:space="preserve">, </w:t>
+      </w:r>
+      <w:proofErr w:type="spellStart"/>
+      <w:r>
+        <w:t>eget</w:t>
+      </w:r>
+      <w:proofErr w:type="spellEnd"/>
+      <w:r>
+        <w:t xml:space="preserve"> </w:t>
+      </w:r>
+      <w:proofErr w:type="spellStart"/>
+      <w:r>
+        <w:t>euismod</w:t>
+      </w:r>
+      <w:proofErr w:type="spellEnd"/>
+      <w:r>
+        <w:t xml:space="preserve"> ipsum </w:t>
+      </w:r>
+      <w:proofErr w:type="spellStart"/>
+      <w:r>
+        <w:t>varius</w:t>
+      </w:r>
+      <w:proofErr w:type="spellEnd"/>
+      <w:r>
+        <w:t xml:space="preserve">. </w:t>
+      </w:r>
+      <w:proofErr w:type="spellStart"/>
+      <w:r>
+        <w:t>Donec</w:t>
+      </w:r>
+      <w:proofErr w:type="spellEnd"/>
+      <w:r>
+        <w:t xml:space="preserve"> </w:t>
+      </w:r>
+      <w:proofErr w:type="spellStart"/>
+      <w:r>
+        <w:t>malesuada</w:t>
+      </w:r>
+      <w:proofErr w:type="spellEnd"/>
+      <w:r>
+        <w:t xml:space="preserve"> ac </w:t>
+      </w:r>
+      <w:proofErr w:type="spellStart"/>
+      <w:r>
+        <w:t>lectus</w:t>
+      </w:r>
+      <w:proofErr w:type="spellEnd"/>
+      <w:r>
+        <w:t xml:space="preserve"> </w:t>
+      </w:r>
+      <w:proofErr w:type="spellStart"/>
+      <w:r>
+        <w:t>vulputate</w:t>
+      </w:r>
+      <w:proofErr w:type="spellEnd"/>
+      <w:r>
+        <w:t xml:space="preserve"> </w:t>
+      </w:r>
+      <w:proofErr w:type="spellStart"/>
+      <w:r>
+        <w:t>luctus</w:t>
+      </w:r>
+      <w:proofErr w:type="spellEnd"/>
+      <w:r>
+        <w:t xml:space="preserve">. </w:t>
+      </w:r>
+      <w:proofErr w:type="spellStart"/>
+      <w:r>
+        <w:t>Sed</w:t>
+      </w:r>
+      <w:proofErr w:type="spellEnd"/>
+      <w:r>
+        <w:t xml:space="preserve"> mi </w:t>
+      </w:r>
+      <w:proofErr w:type="spellStart"/>
+      <w:r>
+        <w:t>orci</w:t>
+      </w:r>
+      <w:proofErr w:type="spellEnd"/>
+      <w:r>
+        <w:t xml:space="preserve">, </w:t>
+      </w:r>
+      <w:proofErr w:type="spellStart"/>
+      <w:r>
+        <w:t>aliquet</w:t>
+      </w:r>
+      <w:proofErr w:type="spellEnd"/>
+      <w:r>
+        <w:t xml:space="preserve"> ac dui </w:t>
+      </w:r>
+      <w:proofErr w:type="spellStart"/>
+      <w:r>
+        <w:t>vel</w:t>
+      </w:r>
+      <w:proofErr w:type="spellEnd"/>
+      <w:r>
+        <w:t xml:space="preserve">, </w:t>
+      </w:r>
+      <w:proofErr w:type="spellStart"/>
+      <w:r>
+        <w:t>posuere</w:t>
+      </w:r>
+      <w:proofErr w:type="spellEnd"/>
+      <w:r>
+        <w:t xml:space="preserve"> </w:t>
+      </w:r>
+      <w:proofErr w:type="spellStart"/>
+      <w:r>
+        <w:t>blandit</w:t>
+      </w:r>
+      <w:proofErr w:type="spellEnd"/>
+      <w:r>
+        <w:t xml:space="preserve"> sem. </w:t>
+      </w:r>
+      <w:proofErr w:type="spellStart"/>
+      <w:r>
+        <w:t>Aliquam</w:t>
+      </w:r>
+      <w:proofErr w:type="spellEnd"/>
+      <w:r>
+        <w:t xml:space="preserve"> sit </w:t>
+      </w:r>
+      <w:proofErr w:type="spellStart"/>
+      <w:r>
+        <w:t>amet</w:t>
+      </w:r>
+      <w:proofErr w:type="spellEnd"/>
+      <w:r>
+        <w:t xml:space="preserve"> </w:t>
+      </w:r>
+      <w:proofErr w:type="spellStart"/>
+      <w:r>
+        <w:t>facilisis</w:t>
+      </w:r>
+      <w:proofErr w:type="spellEnd"/>
+      <w:r>
+        <w:t xml:space="preserve"> dolor, in semper </w:t>
+      </w:r>
+      <w:proofErr w:type="spellStart"/>
+      <w:r>
+        <w:t>elit</w:t>
+      </w:r>
+      <w:proofErr w:type="spellEnd"/>
+      <w:r>
+        <w:t xml:space="preserve">. </w:t>
+      </w:r>
+      <w:proofErr w:type="spellStart"/>
+      <w:r>
+        <w:t>Fusce</w:t>
+      </w:r>
+      <w:proofErr w:type="spellEnd"/>
+      <w:r>
+        <w:t xml:space="preserve"> a tempus </w:t>
+      </w:r>
+      <w:proofErr w:type="spellStart"/>
+      <w:r>
+        <w:t>risus</w:t>
+      </w:r>
+      <w:proofErr w:type="spellEnd"/>
+      <w:r>
+        <w:t xml:space="preserve">, </w:t>
+      </w:r>
+      <w:proofErr w:type="spellStart"/>
+      <w:r>
+        <w:t>lobortis</w:t>
+      </w:r>
+      <w:proofErr w:type="spellEnd"/>
+      <w:r>
+        <w:t xml:space="preserve"> </w:t>
+      </w:r>
+      <w:proofErr w:type="spellStart"/>
+      <w:r>
+        <w:t>posuere</w:t>
+      </w:r>
+      <w:proofErr w:type="spellEnd"/>
+      <w:r>
+        <w:t xml:space="preserve"> </w:t>
+      </w:r>
+      <w:proofErr w:type="spellStart"/>
+      <w:r>
+        <w:t>nunc</w:t>
+      </w:r>
+      <w:proofErr w:type="spellEnd"/>
+      <w:r>
+        <w:t xml:space="preserve">. </w:t>
+      </w:r>
+      <w:proofErr w:type="spellStart"/>
+      <w:r>
+        <w:t>Etiam</w:t>
+      </w:r>
+      <w:proofErr w:type="spellEnd"/>
+      <w:r>
+        <w:t xml:space="preserve"> </w:t>
+      </w:r>
+      <w:proofErr w:type="spellStart"/>
+      <w:r>
+        <w:lastRenderedPageBreak/>
+        <w:t>accumsan</w:t>
+      </w:r>
+      <w:proofErr w:type="spellEnd"/>
+      <w:r>
+        <w:t xml:space="preserve"> dolor at </w:t>
+      </w:r>
+      <w:proofErr w:type="spellStart"/>
+      <w:r>
+        <w:t>nunc</w:t>
+      </w:r>
+      <w:proofErr w:type="spellEnd"/>
+      <w:r>
+        <w:t xml:space="preserve"> </w:t>
+      </w:r>
+      <w:proofErr w:type="spellStart"/>
+      <w:r>
+        <w:t>hendrerit</w:t>
+      </w:r>
+      <w:proofErr w:type="spellEnd"/>
+      <w:r>
+        <w:t xml:space="preserve">, </w:t>
+      </w:r>
+      <w:proofErr w:type="spellStart"/>
+      <w:r>
+        <w:t>sed</w:t>
+      </w:r>
+      <w:proofErr w:type="spellEnd"/>
+      <w:r>
+        <w:t xml:space="preserve"> </w:t>
+      </w:r>
+      <w:proofErr w:type="spellStart"/>
+      <w:r>
+        <w:t>condimentum</w:t>
+      </w:r>
+      <w:proofErr w:type="spellEnd"/>
+      <w:r>
+        <w:t xml:space="preserve"> ex </w:t>
+      </w:r>
+      <w:proofErr w:type="spellStart"/>
+      <w:r>
+        <w:t>tincidunt</w:t>
+      </w:r>
+      <w:proofErr w:type="spellEnd"/>
+      <w:r>
+        <w:t xml:space="preserve">. Nam </w:t>
+      </w:r>
+      <w:proofErr w:type="spellStart"/>
+      <w:r>
+        <w:t>facilisis</w:t>
+      </w:r>
+      <w:proofErr w:type="spellEnd"/>
+      <w:r>
+        <w:t xml:space="preserve"> </w:t>
+      </w:r>
+      <w:proofErr w:type="spellStart"/>
+      <w:r>
+        <w:t>ut</w:t>
+      </w:r>
+      <w:proofErr w:type="spellEnd"/>
+      <w:r>
+        <w:t xml:space="preserve"> </w:t>
+      </w:r>
+      <w:proofErr w:type="spellStart"/>
+      <w:r>
+        <w:t>urna</w:t>
+      </w:r>
+      <w:proofErr w:type="spellEnd"/>
+      <w:r>
+        <w:t xml:space="preserve"> vitae </w:t>
+      </w:r>
+      <w:proofErr w:type="spellStart"/>
+      <w:r>
+        <w:t>vulputate</w:t>
+      </w:r>
+      <w:proofErr w:type="spellEnd"/>
+      <w:r>
+        <w:t xml:space="preserve">. </w:t>
+      </w:r>
+      <w:proofErr w:type="spellStart"/>
+      <w:r>
+        <w:t>Curabitur</w:t>
+      </w:r>
+      <w:proofErr w:type="spellEnd"/>
+      <w:r>
+        <w:t xml:space="preserve"> </w:t>
+      </w:r>
+      <w:proofErr w:type="spellStart"/>
+      <w:r>
+        <w:t>consequat</w:t>
+      </w:r>
+      <w:proofErr w:type="spellEnd"/>
+      <w:r>
+        <w:t xml:space="preserve"> </w:t>
+      </w:r>
+      <w:proofErr w:type="spellStart"/>
+      <w:r>
+        <w:t>sagittis</w:t>
+      </w:r>
+      <w:proofErr w:type="spellEnd"/>
+      <w:r>
+        <w:t xml:space="preserve"> </w:t>
+      </w:r>
+      <w:proofErr w:type="spellStart"/>
+      <w:r>
+        <w:t>tincidunt</w:t>
+      </w:r>
+      <w:proofErr w:type="spellEnd"/>
+      <w:r>
+        <w:t xml:space="preserve">. Cum </w:t>
+      </w:r>
+      <w:proofErr w:type="spellStart"/>
+      <w:r>
+        <w:t>sociis</w:t>
+      </w:r>
+      <w:proofErr w:type="spellEnd"/>
+      <w:r>
+        <w:t xml:space="preserve"> </w:t>
+      </w:r>
+      <w:proofErr w:type="spellStart"/>
+      <w:r>
+        <w:t>natoque</w:t>
+      </w:r>
+      <w:proofErr w:type="spellEnd"/>
+      <w:r>
+        <w:t xml:space="preserve"> </w:t>
+      </w:r>
+      <w:proofErr w:type="spellStart"/>
+      <w:r>
+        <w:t>penatibus</w:t>
+      </w:r>
+      <w:proofErr w:type="spellEnd"/>
+      <w:r>
+        <w:t xml:space="preserve"> et </w:t>
+      </w:r>
+      <w:proofErr w:type="spellStart"/>
+      <w:r>
+        <w:t>magnis</w:t>
+      </w:r>
+      <w:proofErr w:type="spellEnd"/>
+      <w:r>
+        <w:t xml:space="preserve"> dis parturient </w:t>
+      </w:r>
+      <w:proofErr w:type="spellStart"/>
+      <w:r>
+        <w:t>montes</w:t>
+      </w:r>
+      <w:proofErr w:type="spellEnd"/>
+      <w:r>
+        <w:t xml:space="preserve">, </w:t>
+      </w:r>
+      <w:proofErr w:type="spellStart"/>
+      <w:r>
+        <w:t>nascetur</w:t>
+      </w:r>
+      <w:proofErr w:type="spellEnd"/>
+      <w:r>
+        <w:t xml:space="preserve"> </w:t>
+      </w:r>
+      <w:proofErr w:type="spellStart"/>
+      <w:r>
+        <w:t>ridiculus</w:t>
+      </w:r>
+      <w:proofErr w:type="spellEnd"/>
+      <w:r>
+        <w:t xml:space="preserve"> mus. Integer </w:t>
+      </w:r>
+      <w:proofErr w:type="spellStart"/>
+      <w:r>
+        <w:t>vel</w:t>
+      </w:r>
+      <w:proofErr w:type="spellEnd"/>
+      <w:r>
+        <w:t xml:space="preserve"> </w:t>
+      </w:r>
+      <w:proofErr w:type="spellStart"/>
+      <w:r>
+        <w:t>volutpat</w:t>
+      </w:r>
+      <w:proofErr w:type="spellEnd"/>
+      <w:r>
+        <w:t xml:space="preserve"> </w:t>
+      </w:r>
+      <w:proofErr w:type="spellStart"/>
+      <w:r>
+        <w:t>tortor</w:t>
+      </w:r>
+      <w:proofErr w:type="spellEnd"/>
+      <w:r>
+        <w:t xml:space="preserve">. </w:t>
+      </w:r>
+      <w:proofErr w:type="spellStart"/>
+      <w:r>
+        <w:t>Proin</w:t>
+      </w:r>
+      <w:proofErr w:type="spellEnd"/>
+      <w:r>
+        <w:t xml:space="preserve"> </w:t>
+      </w:r>
+      <w:proofErr w:type="spellStart"/>
+      <w:r>
+        <w:t>rhoncus</w:t>
+      </w:r>
+      <w:proofErr w:type="spellEnd"/>
+      <w:r>
+        <w:t xml:space="preserve"> </w:t>
+      </w:r>
+      <w:proofErr w:type="spellStart"/>
+      <w:r>
+        <w:t>ut</w:t>
+      </w:r>
+      <w:proofErr w:type="spellEnd"/>
+      <w:r>
+        <w:t xml:space="preserve"> </w:t>
+      </w:r>
+      <w:proofErr w:type="spellStart"/>
+      <w:r>
+        <w:t>lectus</w:t>
+      </w:r>
+      <w:proofErr w:type="spellEnd"/>
+      <w:r>
+        <w:t xml:space="preserve"> </w:t>
+      </w:r>
+      <w:proofErr w:type="spellStart"/>
+      <w:r>
+        <w:t>quis</w:t>
+      </w:r>
+      <w:proofErr w:type="spellEnd"/>
+      <w:r>
+        <w:t xml:space="preserve"> </w:t>
+      </w:r>
+      <w:proofErr w:type="spellStart"/>
+      <w:r>
+        <w:t>euismod</w:t>
+      </w:r>
+      <w:proofErr w:type="spellEnd"/>
+      <w:r>
+        <w:t xml:space="preserve">. </w:t>
+      </w:r>
+      <w:proofErr w:type="spellStart"/>
+      <w:r>
+        <w:t>Curabitur</w:t>
+      </w:r>
+      <w:proofErr w:type="spellEnd"/>
+      <w:r>
+        <w:t xml:space="preserve"> magna </w:t>
+      </w:r>
+      <w:proofErr w:type="spellStart"/>
+      <w:r>
+        <w:t>sem</w:t>
+      </w:r>
+      <w:proofErr w:type="spellEnd"/>
+      <w:r>
+        <w:t xml:space="preserve">, </w:t>
+      </w:r>
+      <w:proofErr w:type="spellStart"/>
+      <w:r>
+        <w:t>sagittis</w:t>
+      </w:r>
+      <w:proofErr w:type="spellEnd"/>
+      <w:r>
+        <w:t xml:space="preserve"> </w:t>
+      </w:r>
+      <w:proofErr w:type="spellStart"/>
+      <w:r>
+        <w:t>vel</w:t>
+      </w:r>
+      <w:proofErr w:type="spellEnd"/>
+      <w:r>
+        <w:t xml:space="preserve"> </w:t>
+      </w:r>
+      <w:proofErr w:type="spellStart"/>
+      <w:r>
+        <w:t>augue</w:t>
+      </w:r>
+      <w:proofErr w:type="spellEnd"/>
+      <w:r>
+        <w:t xml:space="preserve"> </w:t>
+      </w:r>
+      <w:proofErr w:type="spellStart"/>
+      <w:r>
+        <w:t>condimentum</w:t>
+      </w:r>
+      <w:proofErr w:type="spellEnd"/>
+      <w:r>
+        <w:t xml:space="preserve">, </w:t>
+      </w:r>
+      <w:proofErr w:type="spellStart"/>
+      <w:r>
+        <w:t>iaculis</w:t>
+      </w:r>
+      <w:proofErr w:type="spellEnd"/>
+      <w:r>
+        <w:t xml:space="preserve"> </w:t>
+      </w:r>
+      <w:proofErr w:type="spellStart"/>
+      <w:r>
+        <w:t>venenatis</w:t>
+      </w:r>
+      <w:proofErr w:type="spellEnd"/>
+      <w:r>
+        <w:t xml:space="preserve"> </w:t>
+      </w:r>
+      <w:proofErr w:type="spellStart"/>
+      <w:r>
+        <w:t>leo</w:t>
+      </w:r>
+      <w:proofErr w:type="spellEnd"/>
+      <w:r>
+        <w:t xml:space="preserve">. </w:t>
+      </w:r>
+      <w:proofErr w:type="spellStart"/>
+      <w:r>
+        <w:t>Duis</w:t>
+      </w:r>
+      <w:proofErr w:type="spellEnd"/>
+      <w:r>
+        <w:t xml:space="preserve"> </w:t>
+      </w:r>
+      <w:proofErr w:type="spellStart"/>
+      <w:r>
+        <w:t>ut</w:t>
+      </w:r>
+      <w:proofErr w:type="spellEnd"/>
+      <w:r>
+        <w:t xml:space="preserve"> </w:t>
+      </w:r>
+      <w:proofErr w:type="spellStart"/>
+      <w:r>
+        <w:t>feugiat</w:t>
+      </w:r>
+      <w:proofErr w:type="spellEnd"/>
+      <w:r>
+        <w:t xml:space="preserve"> sem. </w:t>
+      </w:r>
+      <w:proofErr w:type="spellStart"/>
+      <w:r>
+        <w:t>Duis</w:t>
+      </w:r>
+      <w:proofErr w:type="spellEnd"/>
+      <w:r>
+        <w:t xml:space="preserve"> </w:t>
+      </w:r>
+      <w:proofErr w:type="spellStart"/>
+      <w:r>
+        <w:t>fringilla</w:t>
+      </w:r>
+      <w:proofErr w:type="spellEnd"/>
+      <w:r>
+        <w:t xml:space="preserve">, mi in </w:t>
+      </w:r>
+      <w:proofErr w:type="spellStart"/>
+      <w:r>
+        <w:t>feugiat</w:t>
+      </w:r>
+      <w:proofErr w:type="spellEnd"/>
+      <w:r>
+        <w:t xml:space="preserve"> </w:t>
+      </w:r>
+      <w:proofErr w:type="spellStart"/>
+      <w:r>
+        <w:t>facilisis</w:t>
+      </w:r>
+      <w:proofErr w:type="spellEnd"/>
+      <w:r>
+        <w:t xml:space="preserve">, dui </w:t>
+      </w:r>
+      <w:proofErr w:type="spellStart"/>
+      <w:r>
+        <w:t>arcu</w:t>
+      </w:r>
+      <w:proofErr w:type="spellEnd"/>
+      <w:r>
+        <w:t xml:space="preserve"> </w:t>
+      </w:r>
+      <w:proofErr w:type="spellStart"/>
+      <w:r>
+        <w:t>condimentum</w:t>
+      </w:r>
+      <w:proofErr w:type="spellEnd"/>
+      <w:r>
+        <w:t xml:space="preserve"> </w:t>
+      </w:r>
+      <w:proofErr w:type="spellStart"/>
+      <w:r>
+        <w:t>tellus</w:t>
+      </w:r>
+      <w:proofErr w:type="spellEnd"/>
+      <w:r>
+        <w:t xml:space="preserve">, </w:t>
+      </w:r>
+      <w:proofErr w:type="spellStart"/>
+      <w:r>
+        <w:t>nec</w:t>
+      </w:r>
+      <w:proofErr w:type="spellEnd"/>
+      <w:r>
+        <w:t xml:space="preserve"> </w:t>
+      </w:r>
+      <w:proofErr w:type="spellStart"/>
+      <w:r>
+        <w:t>fringilla</w:t>
+      </w:r>
+      <w:proofErr w:type="spellEnd"/>
+      <w:r>
+        <w:t xml:space="preserve"> lorem </w:t>
+      </w:r>
+      <w:proofErr w:type="spellStart"/>
+      <w:r>
+        <w:t>risus</w:t>
+      </w:r>
+      <w:proofErr w:type="spellEnd"/>
+      <w:r>
+        <w:t xml:space="preserve"> </w:t>
+      </w:r>
+      <w:proofErr w:type="spellStart"/>
+      <w:r>
+        <w:t>sed</w:t>
+      </w:r>
+      <w:proofErr w:type="spellEnd"/>
+      <w:r>
+        <w:t xml:space="preserve"> sem. </w:t>
+      </w:r>
+      <w:proofErr w:type="spellStart"/>
+      <w:r>
+        <w:t>Duis</w:t>
+      </w:r>
+      <w:proofErr w:type="spellEnd"/>
+      <w:r>
+        <w:t xml:space="preserve"> </w:t>
+      </w:r>
+      <w:proofErr w:type="spellStart"/>
+      <w:r>
+        <w:t>sodales</w:t>
+      </w:r>
+      <w:proofErr w:type="spellEnd"/>
+      <w:r>
+        <w:t xml:space="preserve"> </w:t>
+      </w:r>
+      <w:proofErr w:type="spellStart"/>
+      <w:r>
+        <w:t>luctus</w:t>
+      </w:r>
+      <w:proofErr w:type="spellEnd"/>
+      <w:r>
+        <w:t xml:space="preserve"> </w:t>
+      </w:r>
+      <w:proofErr w:type="spellStart"/>
+      <w:r>
+        <w:t>vehicula</w:t>
+      </w:r>
+      <w:proofErr w:type="spellEnd"/>
+      <w:r>
+        <w:t xml:space="preserve">. </w:t>
+      </w:r>
+      <w:proofErr w:type="spellStart"/>
+      <w:r>
+        <w:t>Quisque</w:t>
+      </w:r>
+      <w:proofErr w:type="spellEnd"/>
+      <w:r>
+        <w:t xml:space="preserve"> </w:t>
+      </w:r>
+      <w:proofErr w:type="spellStart"/>
+      <w:r>
+        <w:t>imperdiet</w:t>
+      </w:r>
+      <w:proofErr w:type="spellEnd"/>
+      <w:r>
+        <w:t xml:space="preserve"> </w:t>
+      </w:r>
+      <w:proofErr w:type="spellStart"/>
+      <w:r>
+        <w:t>pellentesque</w:t>
+      </w:r>
+      <w:proofErr w:type="spellEnd"/>
+      <w:r>
+        <w:t xml:space="preserve"> </w:t>
+      </w:r>
+      <w:proofErr w:type="spellStart"/>
+      <w:r>
+        <w:t>purus</w:t>
+      </w:r>
+      <w:proofErr w:type="spellEnd"/>
+      <w:r>
+        <w:t xml:space="preserve">, </w:t>
+      </w:r>
+      <w:proofErr w:type="spellStart"/>
+      <w:r>
+        <w:t>eget</w:t>
+      </w:r>
+      <w:proofErr w:type="spellEnd"/>
+      <w:r>
+        <w:t xml:space="preserve"> </w:t>
+      </w:r>
+      <w:proofErr w:type="spellStart"/>
+      <w:r>
+        <w:t>vulputate</w:t>
+      </w:r>
+      <w:proofErr w:type="spellEnd"/>
+      <w:r>
+        <w:t xml:space="preserve"> </w:t>
+      </w:r>
+      <w:proofErr w:type="spellStart"/>
+      <w:r>
+        <w:t>nibh</w:t>
+      </w:r>
+      <w:proofErr w:type="spellEnd"/>
+      <w:r>
+        <w:t xml:space="preserve"> </w:t>
+      </w:r>
+      <w:proofErr w:type="spellStart"/>
+      <w:r>
+        <w:t>tincidunt</w:t>
+      </w:r>
+      <w:proofErr w:type="spellEnd"/>
+      <w:r>
+        <w:t xml:space="preserve"> at.</w:t>
       </w:r>
     </w:p>
     <w:sectPr>
@@ -309,6 +3217,331 @@
     </w:lvl>
   </w:abstractNum>
   <w:abstractNum w:abstractNumId="1">
+    <w:nsid w:val="FFFFFF1D"/>
+    <w:multiLevelType w:val="multilevel"/>
+    <w:tmpl w:val="CF1ACFC0"/>
+    <w:lvl w:ilvl="0">
+      <w:start w:val="1"/>
+      <w:numFmt w:val="bullet"/>
+      <w:lvlText w:val=""/>
+      <w:lvlJc w:val="left"/>
+      <w:pPr>
+        <w:tabs>
+          <w:tab w:val="num" w:pos="0"/>
+        </w:tabs>
+        <w:ind w:left="0" w:firstLine="0"/>
+      </w:pPr>
+      <w:rPr>
+        <w:rFonts w:ascii="Symbol" w:hAnsi="Symbol" w:hint="default"/>
+      </w:rPr>
+    </w:lvl>
+    <w:lvl w:ilvl="1">
+      <w:start w:val="1"/>
+      <w:numFmt w:val="bullet"/>
+      <w:lvlText w:val=""/>
+      <w:lvlJc w:val="left"/>
+      <w:pPr>
+        <w:tabs>
+          <w:tab w:val="num" w:pos="720"/>
+        </w:tabs>
+        <w:ind w:left="1080" w:hanging="360"/>
+      </w:pPr>
+      <w:rPr>
+        <w:rFonts w:ascii="Symbol" w:hAnsi="Symbol" w:hint="default"/>
+      </w:rPr>
+    </w:lvl>
+    <w:lvl w:ilvl="2">
+      <w:start w:val="1"/>
+      <w:numFmt w:val="bullet"/>
+      <w:lvlText w:val="o"/>
+      <w:lvlJc w:val="left"/>
+      <w:pPr>
+        <w:tabs>
+          <w:tab w:val="num" w:pos="1440"/>
+        </w:tabs>
+        <w:ind w:left="1800" w:hanging="360"/>
+      </w:pPr>
+      <w:rPr>
+        <w:rFonts w:ascii="Courier New" w:hAnsi="Courier New" w:cs="Courier New" w:hint="default"/>
+      </w:rPr>
+    </w:lvl>
+    <w:lvl w:ilvl="3">
+      <w:start w:val="1"/>
+      <w:numFmt w:val="bullet"/>
+      <w:lvlText w:val=""/>
+      <w:lvlJc w:val="left"/>
+      <w:pPr>
+        <w:tabs>
+          <w:tab w:val="num" w:pos="2160"/>
+        </w:tabs>
+        <w:ind w:left="2520" w:hanging="360"/>
+      </w:pPr>
+      <w:rPr>
+        <w:rFonts w:ascii="Wingdings" w:hAnsi="Wingdings" w:hint="default"/>
+      </w:rPr>
+    </w:lvl>
+    <w:lvl w:ilvl="4">
+      <w:start w:val="1"/>
+      <w:numFmt w:val="bullet"/>
+      <w:lvlText w:val=""/>
+      <w:lvlJc w:val="left"/>
+      <w:pPr>
+        <w:tabs>
+          <w:tab w:val="num" w:pos="2880"/>
+        </w:tabs>
+        <w:ind w:left="3240" w:hanging="360"/>
+      </w:pPr>
+      <w:rPr>
+        <w:rFonts w:ascii="Wingdings" w:hAnsi="Wingdings" w:hint="default"/>
+      </w:rPr>
+    </w:lvl>
+    <w:lvl w:ilvl="5">
+      <w:start w:val="1"/>
+      <w:numFmt w:val="bullet"/>
+      <w:lvlText w:val=""/>
+      <w:lvlJc w:val="left"/>
+      <w:pPr>
+        <w:tabs>
+          <w:tab w:val="num" w:pos="3600"/>
+        </w:tabs>
+        <w:ind w:left="3960" w:hanging="360"/>
+      </w:pPr>
+      <w:rPr>
+        <w:rFonts w:ascii="Symbol" w:hAnsi="Symbol" w:hint="default"/>
+      </w:rPr>
+    </w:lvl>
+    <w:lvl w:ilvl="6">
+      <w:start w:val="1"/>
+      <w:numFmt w:val="bullet"/>
+      <w:lvlText w:val="o"/>
+      <w:lvlJc w:val="left"/>
+      <w:pPr>
+        <w:tabs>
+          <w:tab w:val="num" w:pos="4320"/>
+        </w:tabs>
+        <w:ind w:left="4680" w:hanging="360"/>
+      </w:pPr>
+      <w:rPr>
+        <w:rFonts w:ascii="Courier New" w:hAnsi="Courier New" w:cs="Courier New" w:hint="default"/>
+      </w:rPr>
+    </w:lvl>
+    <w:lvl w:ilvl="7">
+      <w:start w:val="1"/>
+      <w:numFmt w:val="bullet"/>
+      <w:lvlText w:val=""/>
+      <w:lvlJc w:val="left"/>
+      <w:pPr>
+        <w:tabs>
+          <w:tab w:val="num" w:pos="5040"/>
+        </w:tabs>
+        <w:ind w:left="5400" w:hanging="360"/>
+      </w:pPr>
+      <w:rPr>
+        <w:rFonts w:ascii="Wingdings" w:hAnsi="Wingdings" w:hint="default"/>
+      </w:rPr>
+    </w:lvl>
+    <w:lvl w:ilvl="8">
+      <w:start w:val="1"/>
+      <w:numFmt w:val="bullet"/>
+      <w:lvlText w:val=""/>
+      <w:lvlJc w:val="left"/>
+      <w:pPr>
+        <w:tabs>
+          <w:tab w:val="num" w:pos="5760"/>
+        </w:tabs>
+        <w:ind w:left="6120" w:hanging="360"/>
+      </w:pPr>
+      <w:rPr>
+        <w:rFonts w:ascii="Wingdings" w:hAnsi="Wingdings" w:hint="default"/>
+      </w:rPr>
+    </w:lvl>
+  </w:abstractNum>
+  <w:abstractNum w:abstractNumId="2">
+    <w:nsid w:val="FFFFFF7C"/>
+    <w:multiLevelType w:val="singleLevel"/>
+    <w:tmpl w:val="A6907AF0"/>
+    <w:lvl w:ilvl="0">
+      <w:start w:val="1"/>
+      <w:numFmt w:val="decimal"/>
+      <w:lvlText w:val="%1."/>
+      <w:lvlJc w:val="left"/>
+      <w:pPr>
+        <w:tabs>
+          <w:tab w:val="num" w:pos="1800"/>
+        </w:tabs>
+        <w:ind w:left="1800" w:hanging="360"/>
+      </w:pPr>
+    </w:lvl>
+  </w:abstractNum>
+  <w:abstractNum w:abstractNumId="3">
+    <w:nsid w:val="FFFFFF7D"/>
+    <w:multiLevelType w:val="singleLevel"/>
+    <w:tmpl w:val="C9B81D76"/>
+    <w:lvl w:ilvl="0">
+      <w:start w:val="1"/>
+      <w:numFmt w:val="decimal"/>
+      <w:lvlText w:val="%1."/>
+      <w:lvlJc w:val="left"/>
+      <w:pPr>
+        <w:tabs>
+          <w:tab w:val="num" w:pos="1440"/>
+        </w:tabs>
+        <w:ind w:left="1440" w:hanging="360"/>
+      </w:pPr>
+    </w:lvl>
+  </w:abstractNum>
+  <w:abstractNum w:abstractNumId="4">
+    <w:nsid w:val="FFFFFF7E"/>
+    <w:multiLevelType w:val="singleLevel"/>
+    <w:tmpl w:val="BBF65340"/>
+    <w:lvl w:ilvl="0">
+      <w:start w:val="1"/>
+      <w:numFmt w:val="decimal"/>
+      <w:lvlText w:val="%1."/>
+      <w:lvlJc w:val="left"/>
+      <w:pPr>
+        <w:tabs>
+          <w:tab w:val="num" w:pos="1080"/>
+        </w:tabs>
+        <w:ind w:left="1080" w:hanging="360"/>
+      </w:pPr>
+    </w:lvl>
+  </w:abstractNum>
+  <w:abstractNum w:abstractNumId="5">
+    <w:nsid w:val="FFFFFF7F"/>
+    <w:multiLevelType w:val="singleLevel"/>
+    <w:tmpl w:val="28DAA400"/>
+    <w:lvl w:ilvl="0">
+      <w:start w:val="1"/>
+      <w:numFmt w:val="decimal"/>
+      <w:lvlText w:val="%1."/>
+      <w:lvlJc w:val="left"/>
+      <w:pPr>
+        <w:tabs>
+          <w:tab w:val="num" w:pos="720"/>
+        </w:tabs>
+        <w:ind w:left="720" w:hanging="360"/>
+      </w:pPr>
+    </w:lvl>
+  </w:abstractNum>
+  <w:abstractNum w:abstractNumId="6">
+    <w:nsid w:val="FFFFFF80"/>
+    <w:multiLevelType w:val="singleLevel"/>
+    <w:tmpl w:val="F88CB5B8"/>
+    <w:lvl w:ilvl="0">
+      <w:start w:val="1"/>
+      <w:numFmt w:val="bullet"/>
+      <w:lvlText w:val=""/>
+      <w:lvlJc w:val="left"/>
+      <w:pPr>
+        <w:tabs>
+          <w:tab w:val="num" w:pos="1800"/>
+        </w:tabs>
+        <w:ind w:left="1800" w:hanging="360"/>
+      </w:pPr>
+      <w:rPr>
+        <w:rFonts w:ascii="Symbol" w:hAnsi="Symbol" w:hint="default"/>
+      </w:rPr>
+    </w:lvl>
+  </w:abstractNum>
+  <w:abstractNum w:abstractNumId="7">
+    <w:nsid w:val="FFFFFF81"/>
+    <w:multiLevelType w:val="singleLevel"/>
+    <w:tmpl w:val="C9681C06"/>
+    <w:lvl w:ilvl="0">
+      <w:start w:val="1"/>
+      <w:numFmt w:val="bullet"/>
+      <w:lvlText w:val=""/>
+      <w:lvlJc w:val="left"/>
+      <w:pPr>
+        <w:tabs>
+          <w:tab w:val="num" w:pos="1440"/>
+        </w:tabs>
+        <w:ind w:left="1440" w:hanging="360"/>
+      </w:pPr>
+      <w:rPr>
+        <w:rFonts w:ascii="Symbol" w:hAnsi="Symbol" w:hint="default"/>
+      </w:rPr>
+    </w:lvl>
+  </w:abstractNum>
+  <w:abstractNum w:abstractNumId="8">
+    <w:nsid w:val="FFFFFF82"/>
+    <w:multiLevelType w:val="singleLevel"/>
+    <w:tmpl w:val="54C0BFDA"/>
+    <w:lvl w:ilvl="0">
+      <w:start w:val="1"/>
+      <w:numFmt w:val="bullet"/>
+      <w:lvlText w:val=""/>
+      <w:lvlJc w:val="left"/>
+      <w:pPr>
+        <w:tabs>
+          <w:tab w:val="num" w:pos="1080"/>
+        </w:tabs>
+        <w:ind w:left="1080" w:hanging="360"/>
+      </w:pPr>
+      <w:rPr>
+        <w:rFonts w:ascii="Symbol" w:hAnsi="Symbol" w:hint="default"/>
+      </w:rPr>
+    </w:lvl>
+  </w:abstractNum>
+  <w:abstractNum w:abstractNumId="9">
+    <w:nsid w:val="FFFFFF83"/>
+    <w:multiLevelType w:val="singleLevel"/>
+    <w:tmpl w:val="C95C5C0C"/>
+    <w:lvl w:ilvl="0">
+      <w:start w:val="1"/>
+      <w:numFmt w:val="bullet"/>
+      <w:lvlText w:val=""/>
+      <w:lvlJc w:val="left"/>
+      <w:pPr>
+        <w:tabs>
+          <w:tab w:val="num" w:pos="720"/>
+        </w:tabs>
+        <w:ind w:left="720" w:hanging="360"/>
+      </w:pPr>
+      <w:rPr>
+        <w:rFonts w:ascii="Symbol" w:hAnsi="Symbol" w:hint="default"/>
+      </w:rPr>
+    </w:lvl>
+  </w:abstractNum>
+  <w:abstractNum w:abstractNumId="10">
+    <w:nsid w:val="FFFFFF88"/>
+    <w:multiLevelType w:val="singleLevel"/>
+    <w:tmpl w:val="0B984044"/>
+    <w:lvl w:ilvl="0">
+      <w:start w:val="1"/>
+      <w:numFmt w:val="decimal"/>
+      <w:lvlText w:val="%1."/>
+      <w:lvlJc w:val="left"/>
+      <w:pPr>
+        <w:tabs>
+          <w:tab w:val="num" w:pos="360"/>
+        </w:tabs>
+        <w:ind w:left="360" w:hanging="360"/>
+      </w:pPr>
+    </w:lvl>
+  </w:abstractNum>
+  <w:abstractNum w:abstractNumId="11">
+    <w:nsid w:val="FFFFFF89"/>
+    <w:multiLevelType w:val="singleLevel"/>
+    <w:tmpl w:val="942E306C"/>
+    <w:lvl w:ilvl="0">
+      <w:start w:val="1"/>
+      <w:numFmt w:val="bullet"/>
+      <w:lvlText w:val=""/>
+      <w:lvlJc w:val="left"/>
+      <w:pPr>
+        <w:tabs>
+          <w:tab w:val="num" w:pos="360"/>
+        </w:tabs>
+        <w:ind w:left="360" w:hanging="360"/>
+      </w:pPr>
+      <w:rPr>
+        <w:rFonts w:ascii="Symbol" w:hAnsi="Symbol" w:hint="default"/>
+      </w:rPr>
+    </w:lvl>
+  </w:abstractNum>
+  <w:abstractNum w:abstractNumId="12">
     <w:nsid w:val="50E40EB7"/>
     <w:multiLevelType w:val="multilevel"/>
     <w:tmpl w:val="B42A1C92"/>
@@ -404,7 +3637,40 @@
     <w:abstractNumId w:val="0"/>
   </w:num>
   <w:num w:numId="2">
+    <w:abstractNumId w:val="12"/>
+  </w:num>
+  <w:num w:numId="3">
     <w:abstractNumId w:val="1"/>
+  </w:num>
+  <w:num w:numId="4">
+    <w:abstractNumId w:val="2"/>
+  </w:num>
+  <w:num w:numId="5">
+    <w:abstractNumId w:val="3"/>
+  </w:num>
+  <w:num w:numId="6">
+    <w:abstractNumId w:val="4"/>
+  </w:num>
+  <w:num w:numId="7">
+    <w:abstractNumId w:val="5"/>
+  </w:num>
+  <w:num w:numId="8">
+    <w:abstractNumId w:val="10"/>
+  </w:num>
+  <w:num w:numId="9">
+    <w:abstractNumId w:val="6"/>
+  </w:num>
+  <w:num w:numId="10">
+    <w:abstractNumId w:val="7"/>
+  </w:num>
+  <w:num w:numId="11">
+    <w:abstractNumId w:val="8"/>
+  </w:num>
+  <w:num w:numId="12">
+    <w:abstractNumId w:val="9"/>
+  </w:num>
+  <w:num w:numId="13">
+    <w:abstractNumId w:val="11"/>
   </w:num>
 </w:numbering>
 </file>
@@ -565,6 +3831,13 @@
     <w:lsdException w:name="Light Grid"/>
     <w:lsdException w:name="Medium Shading 1"/>
     <w:lsdException w:name="Medium Shading 2"/>
+    <w:lsdException w:name="Medium List 1"/>
+    <w:lsdException w:name="Medium List 2"/>
+    <w:lsdException w:name="Medium Grid 1"/>
+    <w:lsdException w:name="Medium Grid 2"/>
+    <w:lsdException w:name="Medium Grid 3"/>
+    <w:lsdException w:name="Dark List"/>
+    <w:lsdException w:name="Colorful Shading"/>
     <w:lsdException w:name="Colorful List"/>
     <w:lsdException w:name="Colorful Grid"/>
     <w:lsdException w:name="Light Shading Accent 1"/>
@@ -762,17 +4035,19 @@
     <w:next w:val="BodyText"/>
     <w:uiPriority w:val="9"/>
     <w:qFormat/>
+    <w:rsid w:val="00A83D10"/>
     <w:pPr>
       <w:keepNext/>
       <w:keepLines/>
-      <w:spacing w:before="480" w:after="0"/>
+      <w:spacing w:before="480" w:after="100" w:afterAutospacing="1"/>
+      <w:jc w:val="center"/>
       <w:outlineLvl w:val="0"/>
     </w:pPr>
     <w:rPr>
       <w:rFonts w:asciiTheme="majorHAnsi" w:eastAsiaTheme="majorEastAsia" w:hAnsiTheme="majorHAnsi" w:cstheme="majorBidi"/>
       <w:b/>
       <w:bCs/>
-      <w:color w:val="345A8A" w:themeColor="accent1" w:themeShade="B5"/>
+      <w:color w:val="000000" w:themeColor="text1"/>
       <w:sz w:val="32"/>
       <w:szCs w:val="32"/>
     </w:rPr>
@@ -784,17 +4059,18 @@
     <w:uiPriority w:val="9"/>
     <w:unhideWhenUsed/>
     <w:qFormat/>
+    <w:rsid w:val="00A83D10"/>
     <w:pPr>
       <w:keepNext/>
       <w:keepLines/>
-      <w:spacing w:before="200" w:after="0"/>
+      <w:spacing w:before="200" w:after="100" w:afterAutospacing="1"/>
       <w:outlineLvl w:val="1"/>
     </w:pPr>
     <w:rPr>
       <w:rFonts w:asciiTheme="majorHAnsi" w:eastAsiaTheme="majorEastAsia" w:hAnsiTheme="majorHAnsi" w:cstheme="majorBidi"/>
       <w:b/>
       <w:bCs/>
-      <w:color w:val="4F81BD" w:themeColor="accent1"/>
+      <w:color w:val="000000" w:themeColor="text1"/>
       <w:sz w:val="32"/>
       <w:szCs w:val="32"/>
     </w:rPr>
@@ -806,18 +4082,18 @@
     <w:uiPriority w:val="9"/>
     <w:unhideWhenUsed/>
     <w:qFormat/>
+    <w:rsid w:val="00A83D10"/>
     <w:pPr>
       <w:keepNext/>
       <w:keepLines/>
-      <w:spacing w:before="200" w:after="0"/>
+      <w:spacing w:after="0" w:line="480" w:lineRule="auto"/>
       <w:outlineLvl w:val="2"/>
     </w:pPr>
     <w:rPr>
       <w:rFonts w:asciiTheme="majorHAnsi" w:eastAsiaTheme="majorEastAsia" w:hAnsiTheme="majorHAnsi" w:cstheme="majorBidi"/>
-      <w:b/>
       <w:bCs/>
-      <w:color w:val="4F81BD" w:themeColor="accent1"/>
-      <w:sz w:val="28"/>
+      <w:i/>
+      <w:color w:val="000000" w:themeColor="text1"/>
       <w:szCs w:val="28"/>
     </w:rPr>
   </w:style>
@@ -828,6 +4104,7 @@
     <w:uiPriority w:val="9"/>
     <w:unhideWhenUsed/>
     <w:qFormat/>
+    <w:rsid w:val="00A83D10"/>
     <w:pPr>
       <w:keepNext/>
       <w:keepLines/>
@@ -836,9 +4113,9 @@
     </w:pPr>
     <w:rPr>
       <w:rFonts w:asciiTheme="majorHAnsi" w:eastAsiaTheme="majorEastAsia" w:hAnsiTheme="majorHAnsi" w:cstheme="majorBidi"/>
-      <w:b/>
       <w:bCs/>
-      <w:color w:val="4F81BD" w:themeColor="accent1"/>
+      <w:i/>
+      <w:color w:val="000000" w:themeColor="text1"/>
     </w:rPr>
   </w:style>
   <w:style w:type="paragraph" w:styleId="Heading5">
@@ -848,6 +4125,7 @@
     <w:uiPriority w:val="9"/>
     <w:unhideWhenUsed/>
     <w:qFormat/>
+    <w:rsid w:val="00A83D10"/>
     <w:pPr>
       <w:keepNext/>
       <w:keepLines/>
@@ -858,7 +4136,7 @@
       <w:rFonts w:asciiTheme="majorHAnsi" w:eastAsiaTheme="majorEastAsia" w:hAnsiTheme="majorHAnsi" w:cstheme="majorBidi"/>
       <w:i/>
       <w:iCs/>
-      <w:color w:val="4F81BD" w:themeColor="accent1"/>
+      <w:color w:val="000000" w:themeColor="text1"/>
     </w:rPr>
   </w:style>
   <w:style w:type="paragraph" w:styleId="Heading6">
@@ -868,6 +4146,7 @@
     <w:uiPriority w:val="9"/>
     <w:unhideWhenUsed/>
     <w:qFormat/>
+    <w:rsid w:val="00A83D10"/>
     <w:pPr>
       <w:keepNext/>
       <w:keepLines/>
@@ -876,7 +4155,7 @@
     </w:pPr>
     <w:rPr>
       <w:rFonts w:asciiTheme="majorHAnsi" w:eastAsiaTheme="majorEastAsia" w:hAnsiTheme="majorHAnsi" w:cstheme="majorBidi"/>
-      <w:color w:val="4F81BD" w:themeColor="accent1"/>
+      <w:color w:val="000000" w:themeColor="text1"/>
     </w:rPr>
   </w:style>
   <w:style w:type="character" w:default="1" w:styleId="DefaultParagraphFont">
@@ -909,9 +4188,12 @@
   <w:style w:type="paragraph" w:styleId="BodyText">
     <w:name w:val="Body Text"/>
     <w:basedOn w:val="Normal"/>
+    <w:link w:val="BodyTextChar"/>
     <w:qFormat/>
+    <w:rsid w:val="00A83D10"/>
     <w:pPr>
-      <w:spacing w:before="180" w:after="180"/>
+      <w:spacing w:after="0" w:line="480" w:lineRule="auto"/>
+      <w:ind w:firstLine="360"/>
     </w:pPr>
   </w:style>
   <w:style w:type="paragraph" w:customStyle="1" w:styleId="FirstParagraph">
@@ -933,6 +4215,7 @@
     <w:basedOn w:val="Normal"/>
     <w:next w:val="BodyText"/>
     <w:qFormat/>
+    <w:rsid w:val="00A83D10"/>
     <w:pPr>
       <w:keepNext/>
       <w:keepLines/>
@@ -943,7 +4226,7 @@
       <w:rFonts w:asciiTheme="majorHAnsi" w:eastAsiaTheme="majorEastAsia" w:hAnsiTheme="majorHAnsi" w:cstheme="majorBidi"/>
       <w:b/>
       <w:bCs/>
-      <w:color w:val="345A8A" w:themeColor="accent1" w:themeShade="B5"/>
+      <w:color w:val="000000" w:themeColor="text1"/>
       <w:sz w:val="36"/>
       <w:szCs w:val="36"/>
     </w:rPr>
@@ -986,13 +4269,13 @@
     <w:basedOn w:val="Normal"/>
     <w:next w:val="BodyText"/>
     <w:qFormat/>
+    <w:rsid w:val="00A83D10"/>
     <w:pPr>
       <w:keepNext/>
       <w:keepLines/>
-      <w:spacing w:before="300" w:after="300"/>
+      <w:spacing w:before="300" w:after="300" w:line="360" w:lineRule="auto"/>
     </w:pPr>
     <w:rPr>
-      <w:sz w:val="20"/>
       <w:szCs w:val="20"/>
     </w:rPr>
   </w:style>
@@ -1110,6 +4393,7 @@
     <w:uiPriority w:val="39"/>
     <w:unhideWhenUsed/>
     <w:qFormat/>
+    <w:rsid w:val="00A83D10"/>
     <w:pPr>
       <w:spacing w:before="240" w:line="259" w:lineRule="auto"/>
       <w:outlineLvl w:val="9"/>
@@ -1117,7 +4401,6 @@
     <w:rPr>
       <w:b w:val="0"/>
       <w:bCs w:val="0"/>
-      <w:color w:val="365F91" w:themeColor="accent1" w:themeShade="BF"/>
     </w:rPr>
   </w:style>
   <w:style w:type="paragraph" w:customStyle="1" w:styleId="SourceCode">
@@ -1449,6 +4732,112 @@
       <w:sz w:val="22"/>
       <w:shd w:val="clear" w:color="auto" w:fill="F8F8F8"/>
     </w:rPr>
+  </w:style>
+  <w:style w:type="paragraph" w:styleId="BodyTextIndent">
+    <w:name w:val="Body Text Indent"/>
+    <w:basedOn w:val="Normal"/>
+    <w:link w:val="BodyTextIndentChar"/>
+    <w:rsid w:val="00A83D10"/>
+    <w:pPr>
+      <w:spacing w:after="120"/>
+      <w:ind w:left="360"/>
+    </w:pPr>
+  </w:style>
+  <w:style w:type="character" w:customStyle="1" w:styleId="BodyTextChar">
+    <w:name w:val="Body Text Char"/>
+    <w:basedOn w:val="DefaultParagraphFont"/>
+    <w:link w:val="BodyText"/>
+    <w:rsid w:val="00A83D10"/>
+  </w:style>
+  <w:style w:type="character" w:customStyle="1" w:styleId="BodyTextIndentChar">
+    <w:name w:val="Body Text Indent Char"/>
+    <w:basedOn w:val="DefaultParagraphFont"/>
+    <w:link w:val="BodyTextIndent"/>
+    <w:rsid w:val="00A83D10"/>
+  </w:style>
+  <w:style w:type="paragraph" w:styleId="BodyTextIndent2">
+    <w:name w:val="Body Text Indent 2"/>
+    <w:basedOn w:val="Normal"/>
+    <w:link w:val="BodyTextIndent2Char"/>
+    <w:unhideWhenUsed/>
+    <w:rsid w:val="00A83D10"/>
+    <w:pPr>
+      <w:spacing w:after="120" w:line="480" w:lineRule="auto"/>
+      <w:ind w:left="360"/>
+    </w:pPr>
+  </w:style>
+  <w:style w:type="character" w:customStyle="1" w:styleId="BodyTextIndent2Char">
+    <w:name w:val="Body Text Indent 2 Char"/>
+    <w:basedOn w:val="DefaultParagraphFont"/>
+    <w:link w:val="BodyTextIndent2"/>
+    <w:rsid w:val="00A83D10"/>
+  </w:style>
+  <w:style w:type="paragraph" w:styleId="BodyTextIndent3">
+    <w:name w:val="Body Text Indent 3"/>
+    <w:basedOn w:val="Normal"/>
+    <w:link w:val="BodyTextIndent3Char"/>
+    <w:unhideWhenUsed/>
+    <w:rsid w:val="00A83D10"/>
+    <w:pPr>
+      <w:spacing w:after="120"/>
+      <w:ind w:left="360"/>
+    </w:pPr>
+    <w:rPr>
+      <w:sz w:val="16"/>
+      <w:szCs w:val="16"/>
+    </w:rPr>
+  </w:style>
+  <w:style w:type="character" w:customStyle="1" w:styleId="BodyTextIndent3Char">
+    <w:name w:val="Body Text Indent 3 Char"/>
+    <w:basedOn w:val="DefaultParagraphFont"/>
+    <w:link w:val="BodyTextIndent3"/>
+    <w:rsid w:val="00A83D10"/>
+    <w:rPr>
+      <w:sz w:val="16"/>
+      <w:szCs w:val="16"/>
+    </w:rPr>
+  </w:style>
+  <w:style w:type="character" w:styleId="BookTitle">
+    <w:name w:val="Book Title"/>
+    <w:basedOn w:val="DefaultParagraphFont"/>
+    <w:rsid w:val="00A83D10"/>
+    <w:rPr>
+      <w:b/>
+      <w:bCs/>
+      <w:i/>
+      <w:iCs/>
+      <w:spacing w:val="5"/>
+    </w:rPr>
+  </w:style>
+  <w:style w:type="paragraph" w:styleId="BodyTextFirstIndent">
+    <w:name w:val="Body Text First Indent"/>
+    <w:basedOn w:val="BodyText"/>
+    <w:link w:val="BodyTextFirstIndentChar"/>
+    <w:unhideWhenUsed/>
+    <w:rsid w:val="00A83D10"/>
+  </w:style>
+  <w:style w:type="character" w:customStyle="1" w:styleId="BodyTextFirstIndentChar">
+    <w:name w:val="Body Text First Indent Char"/>
+    <w:basedOn w:val="BodyTextChar"/>
+    <w:link w:val="BodyTextFirstIndent"/>
+    <w:rsid w:val="00A83D10"/>
+  </w:style>
+  <w:style w:type="paragraph" w:styleId="BodyTextFirstIndent2">
+    <w:name w:val="Body Text First Indent 2"/>
+    <w:basedOn w:val="BodyTextIndent"/>
+    <w:link w:val="BodyTextFirstIndent2Char"/>
+    <w:unhideWhenUsed/>
+    <w:rsid w:val="00A83D10"/>
+    <w:pPr>
+      <w:spacing w:after="200"/>
+      <w:ind w:firstLine="360"/>
+    </w:pPr>
+  </w:style>
+  <w:style w:type="character" w:customStyle="1" w:styleId="BodyTextFirstIndent2Char">
+    <w:name w:val="Body Text First Indent 2 Char"/>
+    <w:basedOn w:val="BodyTextIndentChar"/>
+    <w:link w:val="BodyTextFirstIndent2"/>
+    <w:rsid w:val="00A83D10"/>
   </w:style>
 </w:styles>
 </file>
